--- a/project_proposal.docx
+++ b/project_proposal.docx
@@ -1,6 +1,6 @@
 
 <file path=word/document.xml><?xml version="1.0" encoding="utf-8"?>
-<w:document xmlns:wpc="http://schemas.microsoft.com/office/word/2010/wordprocessingCanvas" xmlns:mc="http://schemas.openxmlformats.org/markup-compatibility/2006" xmlns:o="urn:schemas-microsoft-com:office:office" xmlns:r="http://schemas.openxmlformats.org/officeDocument/2006/relationships" xmlns:m="http://schemas.openxmlformats.org/officeDocument/2006/math" xmlns:v="urn:schemas-microsoft-com:vml" xmlns:wp14="http://schemas.microsoft.com/office/word/2010/wordprocessingDrawing" xmlns:wp="http://schemas.openxmlformats.org/drawingml/2006/wordprocessingDrawing" xmlns:w10="urn:schemas-microsoft-com:office:word" xmlns:w="http://schemas.openxmlformats.org/wordprocessingml/2006/main" xmlns:w14="http://schemas.microsoft.com/office/word/2010/wordml" xmlns:w15="http://schemas.microsoft.com/office/word/2012/wordml" xmlns:wpg="http://schemas.microsoft.com/office/word/2010/wordprocessingGroup" xmlns:wpi="http://schemas.microsoft.com/office/word/2010/wordprocessingInk" xmlns:wne="http://schemas.microsoft.com/office/word/2006/wordml" xmlns:wps="http://schemas.microsoft.com/office/word/2010/wordprocessingShape" mc:Ignorable="w14 w15 wp14">
+<w:document xmlns:wpc="http://schemas.microsoft.com/office/word/2010/wordprocessingCanvas" xmlns:cx="http://schemas.microsoft.com/office/drawing/2014/chartex" xmlns:cx1="http://schemas.microsoft.com/office/drawing/2015/9/8/chartex" xmlns:cx2="http://schemas.microsoft.com/office/drawing/2015/10/21/chartex" xmlns:cx3="http://schemas.microsoft.com/office/drawing/2016/5/9/chartex" xmlns:cx4="http://schemas.microsoft.com/office/drawing/2016/5/10/chartex" xmlns:cx5="http://schemas.microsoft.com/office/drawing/2016/5/11/chartex" xmlns:cx6="http://schemas.microsoft.com/office/drawing/2016/5/12/chartex" xmlns:cx7="http://schemas.microsoft.com/office/drawing/2016/5/13/chartex" xmlns:cx8="http://schemas.microsoft.com/office/drawing/2016/5/14/chartex" xmlns:mc="http://schemas.openxmlformats.org/markup-compatibility/2006" xmlns:aink="http://schemas.microsoft.com/office/drawing/2016/ink" xmlns:am3d="http://schemas.microsoft.com/office/drawing/2017/model3d" xmlns:o="urn:schemas-microsoft-com:office:office" xmlns:r="http://schemas.openxmlformats.org/officeDocument/2006/relationships" xmlns:m="http://schemas.openxmlformats.org/officeDocument/2006/math" xmlns:v="urn:schemas-microsoft-com:vml" xmlns:wp14="http://schemas.microsoft.com/office/word/2010/wordprocessingDrawing" xmlns:wp="http://schemas.openxmlformats.org/drawingml/2006/wordprocessingDrawing" xmlns:w10="urn:schemas-microsoft-com:office:word" xmlns:w="http://schemas.openxmlformats.org/wordprocessingml/2006/main" xmlns:w14="http://schemas.microsoft.com/office/word/2010/wordml" xmlns:w15="http://schemas.microsoft.com/office/word/2012/wordml" xmlns:w16cid="http://schemas.microsoft.com/office/word/2016/wordml/cid" xmlns:w16se="http://schemas.microsoft.com/office/word/2015/wordml/symex" xmlns:wpg="http://schemas.microsoft.com/office/word/2010/wordprocessingGroup" xmlns:wpi="http://schemas.microsoft.com/office/word/2010/wordprocessingInk" xmlns:wne="http://schemas.microsoft.com/office/word/2006/wordml" xmlns:wps="http://schemas.microsoft.com/office/word/2010/wordprocessingShape" mc:Ignorable="w14 w15 w16se w16cid wp14">
   <w:body>
     <w:p>
       <w:pPr>
@@ -425,8 +425,16 @@
               <w:rPr>
                 <w:rFonts w:ascii="Cambria" w:hAnsi="Cambria"/>
               </w:rPr>
-              <w:t>Ahmed, Md Estiak</w:t>
+              <w:t xml:space="preserve">Ahmed, Md </w:t>
             </w:r>
+            <w:proofErr w:type="spellStart"/>
+            <w:r>
+              <w:rPr>
+                <w:rFonts w:ascii="Cambria" w:hAnsi="Cambria"/>
+              </w:rPr>
+              <w:t>Estiak</w:t>
+            </w:r>
+            <w:proofErr w:type="spellEnd"/>
           </w:p>
         </w:tc>
         <w:tc>
@@ -457,6 +465,12 @@
                 <w:rFonts w:ascii="Cambria" w:hAnsi="Cambria"/>
               </w:rPr>
             </w:pPr>
+            <w:r>
+              <w:rPr>
+                <w:rFonts w:ascii="Cambria" w:hAnsi="Cambria"/>
+              </w:rPr>
+              <w:t>14-26330-1</w:t>
+            </w:r>
           </w:p>
         </w:tc>
         <w:tc>
@@ -470,6 +484,20 @@
                 <w:rFonts w:ascii="Cambria" w:hAnsi="Cambria"/>
               </w:rPr>
             </w:pPr>
+            <w:proofErr w:type="spellStart"/>
+            <w:r>
+              <w:rPr>
+                <w:rFonts w:ascii="Cambria" w:hAnsi="Cambria"/>
+              </w:rPr>
+              <w:t>Nahian</w:t>
+            </w:r>
+            <w:proofErr w:type="spellEnd"/>
+            <w:r>
+              <w:rPr>
+                <w:rFonts w:ascii="Cambria" w:hAnsi="Cambria"/>
+              </w:rPr>
+              <w:t>, Md</w:t>
+            </w:r>
           </w:p>
         </w:tc>
         <w:tc>
@@ -596,7 +624,7 @@
               <w:rPr>
                 <w:rFonts w:ascii="Cambria" w:hAnsi="Cambria"/>
               </w:rPr>
-              <w:t>FriendExpress (</w:t>
+              <w:t>Express (</w:t>
             </w:r>
             <w:r>
               <w:rPr>
@@ -673,7 +701,19 @@
               <w:rPr>
                 <w:rFonts w:ascii="Cambria" w:hAnsi="Cambria"/>
               </w:rPr>
-              <w:t>FriendExpress is a web platform where a user can register account for themselves for free and starts sharing contents like text or image files. Also this system can be used as a social platform to communicate with others and express eventful memoirs.</w:t>
+              <w:t>Express is a web platform where a user can register account for themselves for free and starts sharing contents like text or image files. Also</w:t>
+            </w:r>
+            <w:r>
+              <w:rPr>
+                <w:rFonts w:ascii="Cambria" w:hAnsi="Cambria"/>
+              </w:rPr>
+              <w:t>,</w:t>
+            </w:r>
+            <w:r>
+              <w:rPr>
+                <w:rFonts w:ascii="Cambria" w:hAnsi="Cambria"/>
+              </w:rPr>
+              <w:t xml:space="preserve"> this system can be used as a social platform to communicate with others and express eventful memoirs.</w:t>
             </w:r>
           </w:p>
           <w:p>
@@ -683,6 +723,34 @@
                 <w:rFonts w:ascii="Cambria" w:hAnsi="Cambria"/>
               </w:rPr>
             </w:pPr>
+          </w:p>
+          <w:p>
+            <w:pPr>
+              <w:spacing w:before="120" w:after="120"/>
+              <w:rPr>
+                <w:rFonts w:ascii="Cambria" w:hAnsi="Cambria"/>
+              </w:rPr>
+            </w:pPr>
+            <w:r>
+              <w:rPr>
+                <w:rFonts w:ascii="Cambria" w:hAnsi="Cambria"/>
+              </w:rPr>
+              <w:t>Proposed Algorithm to be implemented:</w:t>
+            </w:r>
+          </w:p>
+          <w:p>
+            <w:pPr>
+              <w:spacing w:before="120" w:after="120"/>
+              <w:rPr>
+                <w:rFonts w:ascii="Cambria" w:hAnsi="Cambria"/>
+              </w:rPr>
+            </w:pPr>
+            <w:r>
+              <w:rPr>
+                <w:rFonts w:ascii="Cambria" w:hAnsi="Cambria"/>
+              </w:rPr>
+              <w:t xml:space="preserve">          Binary Search Algorithm</w:t>
+            </w:r>
           </w:p>
           <w:p>
             <w:pPr>
@@ -813,153 +881,6 @@
                 <w:rFonts w:ascii="Cambria" w:hAnsi="Cambria"/>
               </w:rPr>
             </w:pPr>
-            <w:r>
-              <w:rPr>
-                <w:rFonts w:ascii="Cambria" w:hAnsi="Cambria"/>
-              </w:rPr>
-              <w:t>“</w:t>
-            </w:r>
-            <w:r>
-              <w:rPr>
-                <w:rFonts w:ascii="Cambria" w:hAnsi="Cambria"/>
-              </w:rPr>
-              <w:t>System</w:t>
-            </w:r>
-            <w:r>
-              <w:rPr>
-                <w:rFonts w:ascii="Cambria" w:hAnsi="Cambria"/>
-              </w:rPr>
-              <w:t xml:space="preserve"> Admin” functionality:</w:t>
-            </w:r>
-          </w:p>
-          <w:p>
-            <w:pPr>
-              <w:pStyle w:val="ListParagraph"/>
-              <w:numPr>
-                <w:ilvl w:val="0"/>
-                <w:numId w:val="11"/>
-              </w:numPr>
-              <w:spacing w:before="120" w:after="120"/>
-              <w:rPr>
-                <w:rFonts w:ascii="Cambria" w:hAnsi="Cambria"/>
-              </w:rPr>
-            </w:pPr>
-            <w:r>
-              <w:rPr>
-                <w:rFonts w:ascii="Cambria" w:hAnsi="Cambria"/>
-              </w:rPr>
-              <w:t xml:space="preserve">Report </w:t>
-            </w:r>
-            <w:r>
-              <w:rPr>
-                <w:rFonts w:ascii="Cambria" w:hAnsi="Cambria"/>
-              </w:rPr>
-              <w:t>analyzes</w:t>
-            </w:r>
-            <w:r>
-              <w:rPr>
-                <w:rFonts w:ascii="Cambria" w:hAnsi="Cambria"/>
-              </w:rPr>
-              <w:t xml:space="preserve"> of the whole system</w:t>
-            </w:r>
-          </w:p>
-          <w:p>
-            <w:pPr>
-              <w:pStyle w:val="ListParagraph"/>
-              <w:numPr>
-                <w:ilvl w:val="0"/>
-                <w:numId w:val="11"/>
-              </w:numPr>
-              <w:spacing w:before="120" w:after="120"/>
-              <w:rPr>
-                <w:rFonts w:ascii="Cambria" w:hAnsi="Cambria"/>
-              </w:rPr>
-            </w:pPr>
-            <w:r>
-              <w:rPr>
-                <w:rFonts w:ascii="Cambria" w:hAnsi="Cambria"/>
-              </w:rPr>
-              <w:t>Delete any post or account</w:t>
-            </w:r>
-          </w:p>
-          <w:p>
-            <w:pPr>
-              <w:pStyle w:val="ListParagraph"/>
-              <w:numPr>
-                <w:ilvl w:val="0"/>
-                <w:numId w:val="11"/>
-              </w:numPr>
-              <w:spacing w:before="120" w:after="120"/>
-              <w:rPr>
-                <w:rFonts w:ascii="Cambria" w:hAnsi="Cambria"/>
-              </w:rPr>
-            </w:pPr>
-            <w:r>
-              <w:rPr>
-                <w:rFonts w:ascii="Cambria" w:hAnsi="Cambria"/>
-              </w:rPr>
-              <w:t>Content and user’s account review</w:t>
-            </w:r>
-          </w:p>
-          <w:p>
-            <w:pPr>
-              <w:pStyle w:val="ListParagraph"/>
-              <w:numPr>
-                <w:ilvl w:val="0"/>
-                <w:numId w:val="11"/>
-              </w:numPr>
-              <w:spacing w:before="120" w:after="120"/>
-              <w:rPr>
-                <w:rFonts w:ascii="Cambria" w:hAnsi="Cambria"/>
-              </w:rPr>
-            </w:pPr>
-            <w:r>
-              <w:rPr>
-                <w:rFonts w:ascii="Cambria" w:hAnsi="Cambria"/>
-              </w:rPr>
-              <w:t>Accept or reject any content</w:t>
-            </w:r>
-            <w:bookmarkStart w:id="4" w:name="_GoBack"/>
-            <w:bookmarkEnd w:id="4"/>
-          </w:p>
-          <w:p>
-            <w:pPr>
-              <w:pStyle w:val="ListParagraph"/>
-              <w:numPr>
-                <w:ilvl w:val="0"/>
-                <w:numId w:val="11"/>
-              </w:numPr>
-              <w:spacing w:before="120" w:after="120"/>
-              <w:rPr>
-                <w:rFonts w:ascii="Cambria" w:hAnsi="Cambria"/>
-              </w:rPr>
-            </w:pPr>
-            <w:r>
-              <w:rPr>
-                <w:rFonts w:ascii="Cambria" w:hAnsi="Cambria"/>
-              </w:rPr>
-              <w:t>Register account for system control manager</w:t>
-            </w:r>
-          </w:p>
-          <w:p>
-            <w:pPr>
-              <w:pStyle w:val="ListParagraph"/>
-              <w:numPr>
-                <w:ilvl w:val="0"/>
-                <w:numId w:val="11"/>
-              </w:numPr>
-              <w:spacing w:before="120" w:after="120"/>
-              <w:rPr>
-                <w:rFonts w:ascii="Cambria" w:hAnsi="Cambria"/>
-              </w:rPr>
-            </w:pPr>
-            <w:r>
-              <w:rPr>
-                <w:rFonts w:ascii="Cambria" w:hAnsi="Cambria"/>
-              </w:rPr>
-              <w:lastRenderedPageBreak/>
-              <w:t>Send notification to any user</w:t>
-            </w:r>
           </w:p>
           <w:p>
             <w:pPr>
@@ -969,6 +890,1379 @@
               </w:rPr>
             </w:pPr>
           </w:p>
+          <w:tbl>
+            <w:tblPr>
+              <w:tblStyle w:val="TableGrid"/>
+              <w:tblW w:w="0" w:type="auto"/>
+              <w:tblBorders>
+                <w:top w:val="none" w:sz="0" w:space="0" w:color="auto"/>
+                <w:left w:val="none" w:sz="0" w:space="0" w:color="auto"/>
+                <w:bottom w:val="none" w:sz="0" w:space="0" w:color="auto"/>
+                <w:right w:val="none" w:sz="0" w:space="0" w:color="auto"/>
+                <w:insideH w:val="none" w:sz="0" w:space="0" w:color="auto"/>
+                <w:insideV w:val="none" w:sz="0" w:space="0" w:color="auto"/>
+              </w:tblBorders>
+              <w:tblLook w:val="04A0" w:firstRow="1" w:lastRow="0" w:firstColumn="1" w:lastColumn="0" w:noHBand="0" w:noVBand="1"/>
+            </w:tblPr>
+            <w:tblGrid>
+              <w:gridCol w:w="4657"/>
+              <w:gridCol w:w="4657"/>
+            </w:tblGrid>
+            <w:tr>
+              <w:tc>
+                <w:tcPr>
+                  <w:tcW w:w="4657" w:type="dxa"/>
+                </w:tcPr>
+                <w:p>
+                  <w:pPr>
+                    <w:spacing w:before="120" w:after="120"/>
+                    <w:ind w:left="360"/>
+                    <w:rPr>
+                      <w:rFonts w:ascii="Cambria" w:hAnsi="Cambria"/>
+                      <w:b/>
+                      <w:bCs/>
+                    </w:rPr>
+                  </w:pPr>
+                  <w:r>
+                    <w:rPr>
+                      <w:rFonts w:ascii="Cambria" w:hAnsi="Cambria"/>
+                      <w:b/>
+                      <w:bCs/>
+                    </w:rPr>
+                    <w:lastRenderedPageBreak/>
+                    <w:t>“System Admin” functionality:</w:t>
+                  </w:r>
+                </w:p>
+                <w:p>
+                  <w:pPr>
+                    <w:pStyle w:val="ListParagraph"/>
+                    <w:numPr>
+                      <w:ilvl w:val="0"/>
+                      <w:numId w:val="13"/>
+                    </w:numPr>
+                    <w:spacing w:before="120" w:after="120"/>
+                    <w:rPr>
+                      <w:rFonts w:ascii="Cambria" w:hAnsi="Cambria"/>
+                    </w:rPr>
+                  </w:pPr>
+                  <w:r>
+                    <w:rPr>
+                      <w:rFonts w:ascii="Cambria" w:hAnsi="Cambria"/>
+                    </w:rPr>
+                    <w:t>Login</w:t>
+                  </w:r>
+                </w:p>
+                <w:p>
+                  <w:pPr>
+                    <w:pStyle w:val="ListParagraph"/>
+                    <w:numPr>
+                      <w:ilvl w:val="0"/>
+                      <w:numId w:val="13"/>
+                    </w:numPr>
+                    <w:spacing w:before="120" w:after="120"/>
+                    <w:rPr>
+                      <w:rFonts w:ascii="Cambria" w:hAnsi="Cambria"/>
+                    </w:rPr>
+                  </w:pPr>
+                  <w:r>
+                    <w:rPr>
+                      <w:rFonts w:ascii="Cambria" w:hAnsi="Cambria"/>
+                    </w:rPr>
+                    <w:t>Logout</w:t>
+                  </w:r>
+                </w:p>
+                <w:p>
+                  <w:pPr>
+                    <w:pStyle w:val="ListParagraph"/>
+                    <w:numPr>
+                      <w:ilvl w:val="0"/>
+                      <w:numId w:val="13"/>
+                    </w:numPr>
+                    <w:spacing w:before="120" w:after="120"/>
+                    <w:rPr>
+                      <w:rFonts w:ascii="Cambria" w:hAnsi="Cambria"/>
+                    </w:rPr>
+                  </w:pPr>
+                  <w:r>
+                    <w:rPr>
+                      <w:rFonts w:ascii="Cambria" w:hAnsi="Cambria"/>
+                    </w:rPr>
+                    <w:t>Update own information</w:t>
+                  </w:r>
+                </w:p>
+                <w:p>
+                  <w:pPr>
+                    <w:pStyle w:val="ListParagraph"/>
+                    <w:numPr>
+                      <w:ilvl w:val="0"/>
+                      <w:numId w:val="13"/>
+                    </w:numPr>
+                    <w:spacing w:before="120" w:after="120"/>
+                    <w:rPr>
+                      <w:rFonts w:ascii="Cambria" w:hAnsi="Cambria"/>
+                    </w:rPr>
+                  </w:pPr>
+                  <w:r>
+                    <w:rPr>
+                      <w:rFonts w:ascii="Cambria" w:hAnsi="Cambria"/>
+                    </w:rPr>
+                    <w:t>Report analyzes of the whole system</w:t>
+                  </w:r>
+                </w:p>
+                <w:p>
+                  <w:pPr>
+                    <w:pStyle w:val="ListParagraph"/>
+                    <w:numPr>
+                      <w:ilvl w:val="0"/>
+                      <w:numId w:val="13"/>
+                    </w:numPr>
+                    <w:spacing w:before="120" w:after="120"/>
+                    <w:rPr>
+                      <w:rFonts w:ascii="Cambria" w:hAnsi="Cambria"/>
+                    </w:rPr>
+                  </w:pPr>
+                  <w:r>
+                    <w:rPr>
+                      <w:rFonts w:ascii="Cambria" w:hAnsi="Cambria"/>
+                    </w:rPr>
+                    <w:t>Delete any post</w:t>
+                  </w:r>
+                </w:p>
+                <w:p>
+                  <w:pPr>
+                    <w:pStyle w:val="ListParagraph"/>
+                    <w:numPr>
+                      <w:ilvl w:val="0"/>
+                      <w:numId w:val="13"/>
+                    </w:numPr>
+                    <w:spacing w:before="120" w:after="120"/>
+                    <w:rPr>
+                      <w:rFonts w:ascii="Cambria" w:hAnsi="Cambria"/>
+                    </w:rPr>
+                  </w:pPr>
+                  <w:r>
+                    <w:rPr>
+                      <w:rFonts w:ascii="Cambria" w:hAnsi="Cambria"/>
+                    </w:rPr>
+                    <w:t>Remove any account</w:t>
+                  </w:r>
+                </w:p>
+                <w:p>
+                  <w:pPr>
+                    <w:pStyle w:val="ListParagraph"/>
+                    <w:numPr>
+                      <w:ilvl w:val="0"/>
+                      <w:numId w:val="13"/>
+                    </w:numPr>
+                    <w:spacing w:before="120" w:after="120"/>
+                    <w:rPr>
+                      <w:rFonts w:ascii="Cambria" w:hAnsi="Cambria"/>
+                    </w:rPr>
+                  </w:pPr>
+                  <w:r>
+                    <w:rPr>
+                      <w:rFonts w:ascii="Cambria" w:hAnsi="Cambria"/>
+                    </w:rPr>
+                    <w:t>Content</w:t>
+                  </w:r>
+                  <w:r>
+                    <w:rPr>
+                      <w:rFonts w:ascii="Cambria" w:hAnsi="Cambria"/>
+                    </w:rPr>
+                    <w:t>/ Post Review</w:t>
+                  </w:r>
+                </w:p>
+                <w:p>
+                  <w:pPr>
+                    <w:pStyle w:val="ListParagraph"/>
+                    <w:numPr>
+                      <w:ilvl w:val="0"/>
+                      <w:numId w:val="13"/>
+                    </w:numPr>
+                    <w:spacing w:before="120" w:after="120"/>
+                    <w:rPr>
+                      <w:rFonts w:ascii="Cambria" w:hAnsi="Cambria"/>
+                    </w:rPr>
+                  </w:pPr>
+                  <w:r>
+                    <w:rPr>
+                      <w:rFonts w:ascii="Cambria" w:hAnsi="Cambria"/>
+                    </w:rPr>
+                    <w:t>U</w:t>
+                  </w:r>
+                  <w:r>
+                    <w:rPr>
+                      <w:rFonts w:ascii="Cambria" w:hAnsi="Cambria"/>
+                    </w:rPr>
+                    <w:t>ser’s account review</w:t>
+                  </w:r>
+                </w:p>
+                <w:p>
+                  <w:pPr>
+                    <w:pStyle w:val="ListParagraph"/>
+                    <w:numPr>
+                      <w:ilvl w:val="0"/>
+                      <w:numId w:val="13"/>
+                    </w:numPr>
+                    <w:spacing w:before="120" w:after="120"/>
+                    <w:rPr>
+                      <w:rFonts w:ascii="Cambria" w:hAnsi="Cambria"/>
+                    </w:rPr>
+                  </w:pPr>
+                  <w:r>
+                    <w:rPr>
+                      <w:rFonts w:ascii="Cambria" w:hAnsi="Cambria"/>
+                    </w:rPr>
+                    <w:t xml:space="preserve">Accept </w:t>
+                  </w:r>
+                  <w:r>
+                    <w:rPr>
+                      <w:rFonts w:ascii="Cambria" w:hAnsi="Cambria"/>
+                    </w:rPr>
+                    <w:t xml:space="preserve">Post </w:t>
+                  </w:r>
+                  <w:r>
+                    <w:rPr>
+                      <w:rFonts w:ascii="Cambria" w:hAnsi="Cambria"/>
+                    </w:rPr>
+                    <w:t>request</w:t>
+                  </w:r>
+                  <w:r>
+                    <w:rPr>
+                      <w:rFonts w:ascii="Cambria" w:hAnsi="Cambria"/>
+                    </w:rPr>
+                    <w:t xml:space="preserve"> </w:t>
+                  </w:r>
+                </w:p>
+                <w:p>
+                  <w:pPr>
+                    <w:pStyle w:val="ListParagraph"/>
+                    <w:numPr>
+                      <w:ilvl w:val="0"/>
+                      <w:numId w:val="13"/>
+                    </w:numPr>
+                    <w:spacing w:before="120" w:after="120"/>
+                    <w:rPr>
+                      <w:rFonts w:ascii="Cambria" w:hAnsi="Cambria"/>
+                    </w:rPr>
+                  </w:pPr>
+                  <w:r>
+                    <w:rPr>
+                      <w:rFonts w:ascii="Cambria" w:hAnsi="Cambria"/>
+                    </w:rPr>
+                    <w:t>Reject post request</w:t>
+                  </w:r>
+                </w:p>
+                <w:p>
+                  <w:pPr>
+                    <w:pStyle w:val="ListParagraph"/>
+                    <w:numPr>
+                      <w:ilvl w:val="0"/>
+                      <w:numId w:val="13"/>
+                    </w:numPr>
+                    <w:spacing w:before="120" w:after="120"/>
+                    <w:rPr>
+                      <w:rFonts w:ascii="Cambria" w:hAnsi="Cambria"/>
+                    </w:rPr>
+                  </w:pPr>
+                  <w:r>
+                    <w:rPr>
+                      <w:rFonts w:ascii="Cambria" w:hAnsi="Cambria"/>
+                    </w:rPr>
+                    <w:t>Register account for system control manager</w:t>
+                  </w:r>
+                </w:p>
+                <w:p>
+                  <w:pPr>
+                    <w:pStyle w:val="ListParagraph"/>
+                    <w:numPr>
+                      <w:ilvl w:val="0"/>
+                      <w:numId w:val="13"/>
+                    </w:numPr>
+                    <w:spacing w:before="120" w:after="120"/>
+                    <w:rPr>
+                      <w:rFonts w:ascii="Cambria" w:hAnsi="Cambria"/>
+                    </w:rPr>
+                  </w:pPr>
+                  <w:r>
+                    <w:rPr>
+                      <w:rFonts w:ascii="Cambria" w:hAnsi="Cambria"/>
+                    </w:rPr>
+                    <w:t>Send notification to any user</w:t>
+                  </w:r>
+                </w:p>
+                <w:p>
+                  <w:pPr>
+                    <w:pStyle w:val="ListParagraph"/>
+                    <w:numPr>
+                      <w:ilvl w:val="0"/>
+                      <w:numId w:val="13"/>
+                    </w:numPr>
+                    <w:spacing w:before="120" w:after="120"/>
+                    <w:rPr>
+                      <w:rFonts w:ascii="Cambria" w:hAnsi="Cambria"/>
+                    </w:rPr>
+                  </w:pPr>
+                  <w:r>
+                    <w:rPr>
+                      <w:rFonts w:ascii="Cambria" w:hAnsi="Cambria"/>
+                    </w:rPr>
+                    <w:t>Admin can post any content</w:t>
+                  </w:r>
+                </w:p>
+                <w:p>
+                  <w:pPr>
+                    <w:pStyle w:val="ListParagraph"/>
+                    <w:numPr>
+                      <w:ilvl w:val="0"/>
+                      <w:numId w:val="13"/>
+                    </w:numPr>
+                    <w:spacing w:before="120" w:after="120"/>
+                    <w:rPr>
+                      <w:rFonts w:ascii="Cambria" w:hAnsi="Cambria"/>
+                    </w:rPr>
+                  </w:pPr>
+                  <w:r>
+                    <w:rPr>
+                      <w:rFonts w:ascii="Cambria" w:hAnsi="Cambria"/>
+                    </w:rPr>
+                    <w:t>Search account or post</w:t>
+                  </w:r>
+                </w:p>
+                <w:p>
+                  <w:pPr>
+                    <w:pStyle w:val="ListParagraph"/>
+                    <w:numPr>
+                      <w:ilvl w:val="0"/>
+                      <w:numId w:val="13"/>
+                    </w:numPr>
+                    <w:spacing w:before="120" w:after="120"/>
+                    <w:rPr>
+                      <w:rFonts w:ascii="Cambria" w:hAnsi="Cambria"/>
+                    </w:rPr>
+                  </w:pPr>
+                  <w:r>
+                    <w:rPr>
+                      <w:rFonts w:ascii="Cambria" w:hAnsi="Cambria"/>
+                    </w:rPr>
+                    <w:t>Can block access of any user</w:t>
+                  </w:r>
+                </w:p>
+                <w:p>
+                  <w:pPr>
+                    <w:spacing w:before="120" w:after="120"/>
+                    <w:rPr>
+                      <w:rFonts w:ascii="Cambria" w:hAnsi="Cambria"/>
+                    </w:rPr>
+                  </w:pPr>
+                </w:p>
+              </w:tc>
+              <w:tc>
+                <w:tcPr>
+                  <w:tcW w:w="4657" w:type="dxa"/>
+                </w:tcPr>
+                <w:p>
+                  <w:pPr>
+                    <w:spacing w:before="120" w:after="120"/>
+                    <w:rPr>
+                      <w:rFonts w:ascii="Cambria" w:hAnsi="Cambria"/>
+                      <w:b/>
+                      <w:bCs/>
+                    </w:rPr>
+                  </w:pPr>
+                  <w:r>
+                    <w:rPr>
+                      <w:rFonts w:ascii="Cambria" w:hAnsi="Cambria"/>
+                    </w:rPr>
+                    <w:t>“</w:t>
+                  </w:r>
+                  <w:r>
+                    <w:rPr>
+                      <w:rFonts w:ascii="Cambria" w:hAnsi="Cambria"/>
+                      <w:b/>
+                      <w:bCs/>
+                    </w:rPr>
+                    <w:t>Content Control Manager” functionality:</w:t>
+                  </w:r>
+                </w:p>
+                <w:p>
+                  <w:pPr>
+                    <w:pStyle w:val="ListParagraph"/>
+                    <w:numPr>
+                      <w:ilvl w:val="0"/>
+                      <w:numId w:val="14"/>
+                    </w:numPr>
+                    <w:spacing w:before="120" w:after="120"/>
+                    <w:rPr>
+                      <w:rFonts w:ascii="Cambria" w:hAnsi="Cambria"/>
+                    </w:rPr>
+                  </w:pPr>
+                  <w:r>
+                    <w:rPr>
+                      <w:rFonts w:ascii="Cambria" w:hAnsi="Cambria"/>
+                    </w:rPr>
+                    <w:t>Login</w:t>
+                  </w:r>
+                </w:p>
+                <w:p>
+                  <w:pPr>
+                    <w:pStyle w:val="ListParagraph"/>
+                    <w:numPr>
+                      <w:ilvl w:val="0"/>
+                      <w:numId w:val="14"/>
+                    </w:numPr>
+                    <w:spacing w:before="120" w:after="120"/>
+                    <w:rPr>
+                      <w:rFonts w:ascii="Cambria" w:hAnsi="Cambria"/>
+                    </w:rPr>
+                  </w:pPr>
+                  <w:r>
+                    <w:rPr>
+                      <w:rFonts w:ascii="Cambria" w:hAnsi="Cambria"/>
+                    </w:rPr>
+                    <w:t>Logout</w:t>
+                  </w:r>
+                </w:p>
+                <w:p>
+                  <w:pPr>
+                    <w:pStyle w:val="ListParagraph"/>
+                    <w:numPr>
+                      <w:ilvl w:val="0"/>
+                      <w:numId w:val="14"/>
+                    </w:numPr>
+                    <w:spacing w:before="120" w:after="120"/>
+                    <w:rPr>
+                      <w:rFonts w:ascii="Cambria" w:hAnsi="Cambria"/>
+                    </w:rPr>
+                  </w:pPr>
+                  <w:r>
+                    <w:rPr>
+                      <w:rFonts w:ascii="Cambria" w:hAnsi="Cambria"/>
+                    </w:rPr>
+                    <w:t>Update own information</w:t>
+                  </w:r>
+                </w:p>
+                <w:p>
+                  <w:pPr>
+                    <w:pStyle w:val="ListParagraph"/>
+                    <w:numPr>
+                      <w:ilvl w:val="0"/>
+                      <w:numId w:val="14"/>
+                    </w:numPr>
+                    <w:spacing w:before="120" w:after="120"/>
+                    <w:rPr>
+                      <w:rFonts w:ascii="Cambria" w:hAnsi="Cambria"/>
+                    </w:rPr>
+                  </w:pPr>
+                  <w:r>
+                    <w:rPr>
+                      <w:rFonts w:ascii="Cambria" w:hAnsi="Cambria"/>
+                    </w:rPr>
+                    <w:t>Valid user’s content review for permission</w:t>
+                  </w:r>
+                </w:p>
+                <w:p>
+                  <w:pPr>
+                    <w:pStyle w:val="ListParagraph"/>
+                    <w:numPr>
+                      <w:ilvl w:val="0"/>
+                      <w:numId w:val="14"/>
+                    </w:numPr>
+                    <w:spacing w:before="120" w:after="120"/>
+                    <w:rPr>
+                      <w:rFonts w:ascii="Cambria" w:hAnsi="Cambria"/>
+                    </w:rPr>
+                  </w:pPr>
+                  <w:r>
+                    <w:rPr>
+                      <w:rFonts w:ascii="Cambria" w:hAnsi="Cambria"/>
+                    </w:rPr>
+                    <w:t xml:space="preserve">Approve </w:t>
+                  </w:r>
+                  <w:r>
+                    <w:rPr>
+                      <w:rFonts w:ascii="Cambria" w:hAnsi="Cambria"/>
+                    </w:rPr>
+                    <w:t>any post request</w:t>
+                  </w:r>
+                </w:p>
+                <w:p>
+                  <w:pPr>
+                    <w:pStyle w:val="ListParagraph"/>
+                    <w:numPr>
+                      <w:ilvl w:val="0"/>
+                      <w:numId w:val="14"/>
+                    </w:numPr>
+                    <w:spacing w:before="120" w:after="120"/>
+                    <w:rPr>
+                      <w:rFonts w:ascii="Cambria" w:hAnsi="Cambria"/>
+                    </w:rPr>
+                  </w:pPr>
+                  <w:r>
+                    <w:rPr>
+                      <w:rFonts w:ascii="Cambria" w:hAnsi="Cambria"/>
+                    </w:rPr>
+                    <w:t>or decline content</w:t>
+                  </w:r>
+                  <w:r>
+                    <w:rPr>
+                      <w:rFonts w:ascii="Cambria" w:hAnsi="Cambria"/>
+                    </w:rPr>
+                    <w:t xml:space="preserve"> post request</w:t>
+                  </w:r>
+                </w:p>
+                <w:p>
+                  <w:pPr>
+                    <w:pStyle w:val="ListParagraph"/>
+                    <w:numPr>
+                      <w:ilvl w:val="0"/>
+                      <w:numId w:val="14"/>
+                    </w:numPr>
+                    <w:spacing w:before="120" w:after="120"/>
+                    <w:rPr>
+                      <w:rFonts w:ascii="Cambria" w:hAnsi="Cambria"/>
+                    </w:rPr>
+                  </w:pPr>
+                  <w:r>
+                    <w:rPr>
+                      <w:rFonts w:ascii="Cambria" w:hAnsi="Cambria"/>
+                    </w:rPr>
+                    <w:t>Warning user for inappropriate post</w:t>
+                  </w:r>
+                </w:p>
+                <w:p>
+                  <w:pPr>
+                    <w:pStyle w:val="ListParagraph"/>
+                    <w:numPr>
+                      <w:ilvl w:val="0"/>
+                      <w:numId w:val="14"/>
+                    </w:numPr>
+                    <w:spacing w:before="120" w:after="120"/>
+                    <w:rPr>
+                      <w:rFonts w:ascii="Cambria" w:hAnsi="Cambria"/>
+                    </w:rPr>
+                  </w:pPr>
+                  <w:r>
+                    <w:rPr>
+                      <w:rFonts w:ascii="Cambria" w:hAnsi="Cambria"/>
+                    </w:rPr>
+                    <w:t>Can request to “account manager” to block any user for unrealistic post</w:t>
+                  </w:r>
+                </w:p>
+                <w:p>
+                  <w:pPr>
+                    <w:pStyle w:val="ListParagraph"/>
+                    <w:numPr>
+                      <w:ilvl w:val="0"/>
+                      <w:numId w:val="14"/>
+                    </w:numPr>
+                    <w:spacing w:before="120" w:after="120"/>
+                    <w:rPr>
+                      <w:rFonts w:ascii="Cambria" w:hAnsi="Cambria"/>
+                    </w:rPr>
+                  </w:pPr>
+                  <w:r>
+                    <w:rPr>
+                      <w:rFonts w:ascii="Cambria" w:hAnsi="Cambria"/>
+                    </w:rPr>
+                    <w:t>Report analyzes of contents</w:t>
+                  </w:r>
+                </w:p>
+                <w:p>
+                  <w:pPr>
+                    <w:pStyle w:val="ListParagraph"/>
+                    <w:numPr>
+                      <w:ilvl w:val="0"/>
+                      <w:numId w:val="14"/>
+                    </w:numPr>
+                    <w:spacing w:before="120" w:after="120"/>
+                    <w:rPr>
+                      <w:rFonts w:ascii="Cambria" w:hAnsi="Cambria"/>
+                    </w:rPr>
+                  </w:pPr>
+                  <w:r>
+                    <w:rPr>
+                      <w:rFonts w:ascii="Cambria" w:hAnsi="Cambria"/>
+                    </w:rPr>
+                    <w:t>Search account or post</w:t>
+                  </w:r>
+                </w:p>
+                <w:p>
+                  <w:pPr>
+                    <w:pStyle w:val="ListParagraph"/>
+                    <w:numPr>
+                      <w:ilvl w:val="0"/>
+                      <w:numId w:val="14"/>
+                    </w:numPr>
+                    <w:spacing w:before="120" w:after="120"/>
+                    <w:rPr>
+                      <w:rFonts w:ascii="Cambria" w:hAnsi="Cambria"/>
+                    </w:rPr>
+                  </w:pPr>
+                  <w:r>
+                    <w:rPr>
+                      <w:rFonts w:ascii="Cambria" w:hAnsi="Cambria"/>
+                    </w:rPr>
+                    <w:t>can post any content</w:t>
+                  </w:r>
+                </w:p>
+                <w:p>
+                  <w:pPr>
+                    <w:pStyle w:val="ListParagraph"/>
+                    <w:numPr>
+                      <w:ilvl w:val="0"/>
+                      <w:numId w:val="14"/>
+                    </w:numPr>
+                    <w:spacing w:before="120" w:after="120"/>
+                    <w:rPr>
+                      <w:rFonts w:ascii="Cambria" w:hAnsi="Cambria"/>
+                    </w:rPr>
+                  </w:pPr>
+                  <w:r>
+                    <w:rPr>
+                      <w:rFonts w:ascii="Cambria" w:hAnsi="Cambria"/>
+                    </w:rPr>
+                    <w:t>Send notification to user</w:t>
+                  </w:r>
+                </w:p>
+                <w:p>
+                  <w:pPr>
+                    <w:pStyle w:val="ListParagraph"/>
+                    <w:numPr>
+                      <w:ilvl w:val="0"/>
+                      <w:numId w:val="14"/>
+                    </w:numPr>
+                    <w:spacing w:before="120" w:after="120"/>
+                    <w:rPr>
+                      <w:rFonts w:ascii="Cambria" w:hAnsi="Cambria"/>
+                    </w:rPr>
+                  </w:pPr>
+                  <w:r>
+                    <w:rPr>
+                      <w:rFonts w:ascii="Cambria" w:hAnsi="Cambria"/>
+                    </w:rPr>
+                    <w:t>Can deactivate own account</w:t>
+                  </w:r>
+                </w:p>
+                <w:p>
+                  <w:pPr>
+                    <w:pStyle w:val="ListParagraph"/>
+                    <w:numPr>
+                      <w:ilvl w:val="0"/>
+                      <w:numId w:val="14"/>
+                    </w:numPr>
+                    <w:spacing w:before="120" w:after="120"/>
+                    <w:rPr>
+                      <w:rFonts w:ascii="Cambria" w:hAnsi="Cambria"/>
+                    </w:rPr>
+                  </w:pPr>
+                  <w:r>
+                    <w:rPr>
+                      <w:rFonts w:ascii="Cambria" w:hAnsi="Cambria"/>
+                    </w:rPr>
+                    <w:t>Can browse contents of users</w:t>
+                  </w:r>
+                </w:p>
+                <w:p>
+                  <w:pPr>
+                    <w:pStyle w:val="ListParagraph"/>
+                    <w:numPr>
+                      <w:ilvl w:val="0"/>
+                      <w:numId w:val="14"/>
+                    </w:numPr>
+                    <w:spacing w:before="120" w:after="120"/>
+                    <w:rPr>
+                      <w:rFonts w:ascii="Cambria" w:hAnsi="Cambria"/>
+                    </w:rPr>
+                  </w:pPr>
+                  <w:r>
+                    <w:rPr>
+                      <w:rFonts w:ascii="Cambria" w:hAnsi="Cambria"/>
+                    </w:rPr>
+                    <w:t>Print analyzing report of contents</w:t>
+                  </w:r>
+                </w:p>
+                <w:p>
+                  <w:pPr>
+                    <w:spacing w:before="120" w:after="120"/>
+                    <w:rPr>
+                      <w:rFonts w:ascii="Cambria" w:hAnsi="Cambria"/>
+                    </w:rPr>
+                  </w:pPr>
+                </w:p>
+              </w:tc>
+            </w:tr>
+            <w:tr>
+              <w:tc>
+                <w:tcPr>
+                  <w:tcW w:w="4657" w:type="dxa"/>
+                </w:tcPr>
+                <w:p>
+                  <w:pPr>
+                    <w:spacing w:before="120" w:after="120"/>
+                    <w:rPr>
+                      <w:rFonts w:ascii="Cambria" w:hAnsi="Cambria"/>
+                      <w:b/>
+                      <w:bCs/>
+                    </w:rPr>
+                  </w:pPr>
+                  <w:r>
+                    <w:rPr>
+                      <w:rFonts w:ascii="Cambria" w:hAnsi="Cambria"/>
+                      <w:b/>
+                      <w:bCs/>
+                    </w:rPr>
+                    <w:t>“Account Control Manager” functionality:</w:t>
+                  </w:r>
+                </w:p>
+                <w:p>
+                  <w:pPr>
+                    <w:pStyle w:val="ListParagraph"/>
+                    <w:numPr>
+                      <w:ilvl w:val="0"/>
+                      <w:numId w:val="16"/>
+                    </w:numPr>
+                    <w:spacing w:before="120" w:after="120"/>
+                    <w:rPr>
+                      <w:rFonts w:ascii="Cambria" w:hAnsi="Cambria"/>
+                    </w:rPr>
+                  </w:pPr>
+                  <w:r>
+                    <w:rPr>
+                      <w:rFonts w:ascii="Cambria" w:hAnsi="Cambria"/>
+                    </w:rPr>
+                    <w:t>Login</w:t>
+                  </w:r>
+                </w:p>
+                <w:p>
+                  <w:pPr>
+                    <w:pStyle w:val="ListParagraph"/>
+                    <w:numPr>
+                      <w:ilvl w:val="0"/>
+                      <w:numId w:val="16"/>
+                    </w:numPr>
+                    <w:spacing w:before="120" w:after="120"/>
+                    <w:rPr>
+                      <w:rFonts w:ascii="Cambria" w:hAnsi="Cambria"/>
+                    </w:rPr>
+                  </w:pPr>
+                  <w:r>
+                    <w:rPr>
+                      <w:rFonts w:ascii="Cambria" w:hAnsi="Cambria"/>
+                    </w:rPr>
+                    <w:t>Logout</w:t>
+                  </w:r>
+                </w:p>
+                <w:p>
+                  <w:pPr>
+                    <w:pStyle w:val="ListParagraph"/>
+                    <w:numPr>
+                      <w:ilvl w:val="0"/>
+                      <w:numId w:val="16"/>
+                    </w:numPr>
+                    <w:spacing w:before="120" w:after="120"/>
+                    <w:rPr>
+                      <w:rFonts w:ascii="Cambria" w:hAnsi="Cambria"/>
+                    </w:rPr>
+                  </w:pPr>
+                  <w:r>
+                    <w:rPr>
+                      <w:rFonts w:ascii="Cambria" w:hAnsi="Cambria"/>
+                    </w:rPr>
+                    <w:t>Update own information</w:t>
+                  </w:r>
+                </w:p>
+                <w:p>
+                  <w:pPr>
+                    <w:pStyle w:val="ListParagraph"/>
+                    <w:numPr>
+                      <w:ilvl w:val="0"/>
+                      <w:numId w:val="16"/>
+                    </w:numPr>
+                    <w:spacing w:before="120" w:after="120"/>
+                    <w:rPr>
+                      <w:rFonts w:ascii="Cambria" w:hAnsi="Cambria"/>
+                    </w:rPr>
+                  </w:pPr>
+                  <w:r>
+                    <w:rPr>
+                      <w:rFonts w:ascii="Cambria" w:hAnsi="Cambria"/>
+                    </w:rPr>
+                    <w:t xml:space="preserve">Remove </w:t>
+                  </w:r>
+                  <w:r>
+                    <w:rPr>
+                      <w:rFonts w:ascii="Cambria" w:hAnsi="Cambria"/>
+                    </w:rPr>
+                    <w:t>user account</w:t>
+                  </w:r>
+                </w:p>
+                <w:p>
+                  <w:pPr>
+                    <w:pStyle w:val="ListParagraph"/>
+                    <w:numPr>
+                      <w:ilvl w:val="0"/>
+                      <w:numId w:val="16"/>
+                    </w:numPr>
+                    <w:spacing w:before="120" w:after="120"/>
+                    <w:rPr>
+                      <w:rFonts w:ascii="Cambria" w:hAnsi="Cambria"/>
+                    </w:rPr>
+                  </w:pPr>
+                  <w:r>
+                    <w:rPr>
+                      <w:rFonts w:ascii="Cambria" w:hAnsi="Cambria"/>
+                    </w:rPr>
+                    <w:t>Verify user account update information</w:t>
+                  </w:r>
+                </w:p>
+                <w:p>
+                  <w:pPr>
+                    <w:pStyle w:val="ListParagraph"/>
+                    <w:numPr>
+                      <w:ilvl w:val="0"/>
+                      <w:numId w:val="16"/>
+                    </w:numPr>
+                    <w:spacing w:before="120" w:after="120"/>
+                    <w:rPr>
+                      <w:rFonts w:ascii="Cambria" w:hAnsi="Cambria"/>
+                    </w:rPr>
+                  </w:pPr>
+                  <w:r>
+                    <w:rPr>
+                      <w:rFonts w:ascii="Cambria" w:hAnsi="Cambria"/>
+                    </w:rPr>
+                    <w:t>User’s report analyzes</w:t>
+                  </w:r>
+                </w:p>
+                <w:p>
+                  <w:pPr>
+                    <w:pStyle w:val="ListParagraph"/>
+                    <w:numPr>
+                      <w:ilvl w:val="0"/>
+                      <w:numId w:val="16"/>
+                    </w:numPr>
+                    <w:spacing w:before="120" w:after="120"/>
+                    <w:rPr>
+                      <w:rFonts w:ascii="Cambria" w:hAnsi="Cambria"/>
+                    </w:rPr>
+                  </w:pPr>
+                  <w:r>
+                    <w:rPr>
+                      <w:rFonts w:ascii="Cambria" w:hAnsi="Cambria"/>
+                    </w:rPr>
+                    <w:t>Search account or post</w:t>
+                  </w:r>
+                </w:p>
+                <w:p>
+                  <w:pPr>
+                    <w:pStyle w:val="ListParagraph"/>
+                    <w:numPr>
+                      <w:ilvl w:val="0"/>
+                      <w:numId w:val="16"/>
+                    </w:numPr>
+                    <w:spacing w:before="120" w:after="120"/>
+                    <w:rPr>
+                      <w:rFonts w:ascii="Cambria" w:hAnsi="Cambria"/>
+                    </w:rPr>
+                  </w:pPr>
+                  <w:r>
+                    <w:rPr>
+                      <w:rFonts w:ascii="Cambria" w:hAnsi="Cambria"/>
+                    </w:rPr>
+                    <w:t>Send notification to user</w:t>
+                  </w:r>
+                </w:p>
+                <w:p>
+                  <w:pPr>
+                    <w:pStyle w:val="ListParagraph"/>
+                    <w:numPr>
+                      <w:ilvl w:val="0"/>
+                      <w:numId w:val="16"/>
+                    </w:numPr>
+                    <w:spacing w:before="120" w:after="120"/>
+                    <w:rPr>
+                      <w:rFonts w:ascii="Cambria" w:hAnsi="Cambria"/>
+                    </w:rPr>
+                  </w:pPr>
+                  <w:r>
+                    <w:rPr>
+                      <w:rFonts w:ascii="Cambria" w:hAnsi="Cambria"/>
+                    </w:rPr>
+                    <w:t>Can deactivate own account</w:t>
+                  </w:r>
+                </w:p>
+                <w:p>
+                  <w:pPr>
+                    <w:pStyle w:val="ListParagraph"/>
+                    <w:numPr>
+                      <w:ilvl w:val="0"/>
+                      <w:numId w:val="16"/>
+                    </w:numPr>
+                    <w:spacing w:before="120" w:after="120"/>
+                    <w:rPr>
+                      <w:rFonts w:ascii="Cambria" w:hAnsi="Cambria"/>
+                    </w:rPr>
+                  </w:pPr>
+                  <w:r>
+                    <w:rPr>
+                      <w:rFonts w:ascii="Cambria" w:hAnsi="Cambria"/>
+                    </w:rPr>
+                    <w:t>Can browse contents of users</w:t>
+                  </w:r>
+                </w:p>
+                <w:p>
+                  <w:pPr>
+                    <w:pStyle w:val="ListParagraph"/>
+                    <w:numPr>
+                      <w:ilvl w:val="0"/>
+                      <w:numId w:val="16"/>
+                    </w:numPr>
+                    <w:spacing w:before="120" w:after="120"/>
+                    <w:rPr>
+                      <w:rFonts w:ascii="Cambria" w:hAnsi="Cambria"/>
+                    </w:rPr>
+                  </w:pPr>
+                  <w:r>
+                    <w:rPr>
+                      <w:rFonts w:ascii="Cambria" w:hAnsi="Cambria"/>
+                    </w:rPr>
+                    <w:t>Print analyzing report of contents</w:t>
+                  </w:r>
+                </w:p>
+                <w:p>
+                  <w:pPr>
+                    <w:pStyle w:val="ListParagraph"/>
+                    <w:numPr>
+                      <w:ilvl w:val="0"/>
+                      <w:numId w:val="16"/>
+                    </w:numPr>
+                    <w:spacing w:before="120" w:after="120"/>
+                    <w:rPr>
+                      <w:rFonts w:ascii="Cambria" w:hAnsi="Cambria"/>
+                    </w:rPr>
+                  </w:pPr>
+                  <w:r>
+                    <w:rPr>
+                      <w:rFonts w:ascii="Cambria" w:hAnsi="Cambria"/>
+                    </w:rPr>
+                    <w:t>Block user account</w:t>
+                  </w:r>
+                </w:p>
+                <w:p>
+                  <w:pPr>
+                    <w:pStyle w:val="ListParagraph"/>
+                    <w:numPr>
+                      <w:ilvl w:val="0"/>
+                      <w:numId w:val="16"/>
+                    </w:numPr>
+                    <w:spacing w:before="120" w:after="120"/>
+                    <w:rPr>
+                      <w:rFonts w:ascii="Cambria" w:hAnsi="Cambria"/>
+                    </w:rPr>
+                  </w:pPr>
+                  <w:r>
+                    <w:rPr>
+                      <w:rFonts w:ascii="Cambria" w:hAnsi="Cambria"/>
+                    </w:rPr>
+                    <w:t>Remove banned users.</w:t>
+                  </w:r>
+                </w:p>
+                <w:p>
+                  <w:pPr>
+                    <w:pStyle w:val="ListParagraph"/>
+                    <w:numPr>
+                      <w:ilvl w:val="0"/>
+                      <w:numId w:val="16"/>
+                    </w:numPr>
+                    <w:spacing w:before="120" w:after="120"/>
+                    <w:rPr>
+                      <w:rFonts w:ascii="Cambria" w:hAnsi="Cambria"/>
+                    </w:rPr>
+                  </w:pPr>
+                  <w:r>
+                    <w:rPr>
+                      <w:rFonts w:ascii="Cambria" w:hAnsi="Cambria"/>
+                    </w:rPr>
+                    <w:t>Receive notification from content manager</w:t>
+                  </w:r>
+                </w:p>
+                <w:p>
+                  <w:pPr>
+                    <w:pStyle w:val="ListParagraph"/>
+                    <w:numPr>
+                      <w:ilvl w:val="0"/>
+                      <w:numId w:val="16"/>
+                    </w:numPr>
+                    <w:spacing w:before="120" w:after="120"/>
+                    <w:rPr>
+                      <w:rFonts w:ascii="Cambria" w:hAnsi="Cambria"/>
+                    </w:rPr>
+                  </w:pPr>
+                  <w:r>
+                    <w:rPr>
+                      <w:rFonts w:ascii="Cambria" w:hAnsi="Cambria"/>
+                    </w:rPr>
+                    <w:t>Can make a report over accounts activity</w:t>
+                  </w:r>
+                </w:p>
+                <w:p>
+                  <w:pPr>
+                    <w:pStyle w:val="ListParagraph"/>
+                    <w:numPr>
+                      <w:ilvl w:val="0"/>
+                      <w:numId w:val="16"/>
+                    </w:numPr>
+                    <w:spacing w:before="120" w:after="120"/>
+                    <w:rPr>
+                      <w:rFonts w:ascii="Cambria" w:hAnsi="Cambria"/>
+                    </w:rPr>
+                  </w:pPr>
+                  <w:r>
+                    <w:rPr>
+                      <w:rFonts w:ascii="Cambria" w:hAnsi="Cambria"/>
+                    </w:rPr>
+                    <w:t>Can see all user’s list</w:t>
+                  </w:r>
+                </w:p>
+                <w:p>
+                  <w:pPr>
+                    <w:spacing w:before="120" w:after="120"/>
+                    <w:rPr>
+                      <w:rFonts w:ascii="Cambria" w:hAnsi="Cambria"/>
+                    </w:rPr>
+                  </w:pPr>
+                </w:p>
+              </w:tc>
+              <w:tc>
+                <w:tcPr>
+                  <w:tcW w:w="4657" w:type="dxa"/>
+                </w:tcPr>
+                <w:p>
+                  <w:pPr>
+                    <w:spacing w:before="120" w:after="120"/>
+                    <w:rPr>
+                      <w:rFonts w:ascii="Cambria" w:hAnsi="Cambria"/>
+                      <w:b/>
+                      <w:bCs/>
+                    </w:rPr>
+                  </w:pPr>
+                  <w:r>
+                    <w:rPr>
+                      <w:rFonts w:ascii="Cambria" w:hAnsi="Cambria"/>
+                      <w:b/>
+                      <w:bCs/>
+                    </w:rPr>
+                    <w:t>“General User” functionality:</w:t>
+                  </w:r>
+                </w:p>
+                <w:p>
+                  <w:pPr>
+                    <w:pStyle w:val="ListParagraph"/>
+                    <w:numPr>
+                      <w:ilvl w:val="0"/>
+                      <w:numId w:val="17"/>
+                    </w:numPr>
+                    <w:spacing w:before="120" w:after="120"/>
+                    <w:rPr>
+                      <w:rFonts w:ascii="Cambria" w:hAnsi="Cambria"/>
+                    </w:rPr>
+                  </w:pPr>
+                  <w:r>
+                    <w:rPr>
+                      <w:rFonts w:ascii="Cambria" w:hAnsi="Cambria"/>
+                    </w:rPr>
+                    <w:t>Login</w:t>
+                  </w:r>
+                </w:p>
+                <w:p>
+                  <w:pPr>
+                    <w:pStyle w:val="ListParagraph"/>
+                    <w:numPr>
+                      <w:ilvl w:val="0"/>
+                      <w:numId w:val="17"/>
+                    </w:numPr>
+                    <w:spacing w:before="120" w:after="120"/>
+                    <w:rPr>
+                      <w:rFonts w:ascii="Cambria" w:hAnsi="Cambria"/>
+                    </w:rPr>
+                  </w:pPr>
+                  <w:r>
+                    <w:rPr>
+                      <w:rFonts w:ascii="Cambria" w:hAnsi="Cambria"/>
+                    </w:rPr>
+                    <w:t>Logout</w:t>
+                  </w:r>
+                </w:p>
+                <w:p>
+                  <w:pPr>
+                    <w:pStyle w:val="ListParagraph"/>
+                    <w:numPr>
+                      <w:ilvl w:val="0"/>
+                      <w:numId w:val="17"/>
+                    </w:numPr>
+                    <w:spacing w:before="120" w:after="120"/>
+                    <w:rPr>
+                      <w:rFonts w:ascii="Cambria" w:hAnsi="Cambria"/>
+                    </w:rPr>
+                  </w:pPr>
+                  <w:r>
+                    <w:rPr>
+                      <w:rFonts w:ascii="Cambria" w:hAnsi="Cambria"/>
+                    </w:rPr>
+                    <w:t>Create account</w:t>
+                  </w:r>
+                </w:p>
+                <w:p>
+                  <w:pPr>
+                    <w:pStyle w:val="ListParagraph"/>
+                    <w:numPr>
+                      <w:ilvl w:val="0"/>
+                      <w:numId w:val="17"/>
+                    </w:numPr>
+                    <w:spacing w:before="120" w:after="120"/>
+                    <w:rPr>
+                      <w:rFonts w:ascii="Cambria" w:hAnsi="Cambria"/>
+                    </w:rPr>
+                  </w:pPr>
+                  <w:r>
+                    <w:rPr>
+                      <w:rFonts w:ascii="Cambria" w:hAnsi="Cambria"/>
+                    </w:rPr>
+                    <w:t>Update account</w:t>
+                  </w:r>
+                </w:p>
+                <w:p>
+                  <w:pPr>
+                    <w:pStyle w:val="ListParagraph"/>
+                    <w:numPr>
+                      <w:ilvl w:val="0"/>
+                      <w:numId w:val="17"/>
+                    </w:numPr>
+                    <w:spacing w:before="120" w:after="120"/>
+                    <w:rPr>
+                      <w:rFonts w:ascii="Cambria" w:hAnsi="Cambria"/>
+                    </w:rPr>
+                  </w:pPr>
+                  <w:r>
+                    <w:rPr>
+                      <w:rFonts w:ascii="Cambria" w:hAnsi="Cambria"/>
+                    </w:rPr>
+                    <w:t>Delete account</w:t>
+                  </w:r>
+                </w:p>
+                <w:p>
+                  <w:pPr>
+                    <w:pStyle w:val="ListParagraph"/>
+                    <w:numPr>
+                      <w:ilvl w:val="0"/>
+                      <w:numId w:val="17"/>
+                    </w:numPr>
+                    <w:spacing w:before="120" w:after="120"/>
+                    <w:rPr>
+                      <w:rFonts w:ascii="Cambria" w:hAnsi="Cambria"/>
+                    </w:rPr>
+                  </w:pPr>
+                  <w:r>
+                    <w:rPr>
+                      <w:rFonts w:ascii="Cambria" w:hAnsi="Cambria"/>
+                    </w:rPr>
+                    <w:t>Post a content</w:t>
+                  </w:r>
+                </w:p>
+                <w:p>
+                  <w:pPr>
+                    <w:pStyle w:val="ListParagraph"/>
+                    <w:numPr>
+                      <w:ilvl w:val="0"/>
+                      <w:numId w:val="17"/>
+                    </w:numPr>
+                    <w:spacing w:before="120" w:after="120"/>
+                    <w:rPr>
+                      <w:rFonts w:ascii="Cambria" w:hAnsi="Cambria"/>
+                    </w:rPr>
+                  </w:pPr>
+                  <w:r>
+                    <w:rPr>
+                      <w:rFonts w:ascii="Cambria" w:hAnsi="Cambria"/>
+                    </w:rPr>
+                    <w:t>Check account report</w:t>
+                  </w:r>
+                </w:p>
+                <w:p>
+                  <w:pPr>
+                    <w:pStyle w:val="ListParagraph"/>
+                    <w:numPr>
+                      <w:ilvl w:val="0"/>
+                      <w:numId w:val="17"/>
+                    </w:numPr>
+                    <w:spacing w:before="120" w:after="120"/>
+                    <w:rPr>
+                      <w:rFonts w:ascii="Cambria" w:hAnsi="Cambria"/>
+                    </w:rPr>
+                  </w:pPr>
+                  <w:r>
+                    <w:rPr>
+                      <w:rFonts w:ascii="Cambria" w:hAnsi="Cambria"/>
+                    </w:rPr>
+                    <w:t>Can also visit other profiles to get connected</w:t>
+                  </w:r>
+                </w:p>
+                <w:p>
+                  <w:pPr>
+                    <w:pStyle w:val="ListParagraph"/>
+                    <w:numPr>
+                      <w:ilvl w:val="0"/>
+                      <w:numId w:val="17"/>
+                    </w:numPr>
+                    <w:spacing w:before="120" w:after="120"/>
+                    <w:rPr>
+                      <w:rFonts w:ascii="Cambria" w:hAnsi="Cambria"/>
+                    </w:rPr>
+                  </w:pPr>
+                  <w:r>
+                    <w:rPr>
+                      <w:rFonts w:ascii="Cambria" w:hAnsi="Cambria"/>
+                    </w:rPr>
+                    <w:t>Can see public data of other profiles</w:t>
+                  </w:r>
+                </w:p>
+                <w:p>
+                  <w:pPr>
+                    <w:pStyle w:val="ListParagraph"/>
+                    <w:numPr>
+                      <w:ilvl w:val="0"/>
+                      <w:numId w:val="17"/>
+                    </w:numPr>
+                    <w:spacing w:before="120" w:after="120"/>
+                    <w:rPr>
+                      <w:rFonts w:ascii="Cambria" w:hAnsi="Cambria"/>
+                    </w:rPr>
+                  </w:pPr>
+                  <w:r>
+                    <w:rPr>
+                      <w:rFonts w:ascii="Cambria" w:hAnsi="Cambria"/>
+                    </w:rPr>
+                    <w:t>Search account</w:t>
+                  </w:r>
+                </w:p>
+                <w:p>
+                  <w:pPr>
+                    <w:pStyle w:val="ListParagraph"/>
+                    <w:numPr>
+                      <w:ilvl w:val="0"/>
+                      <w:numId w:val="17"/>
+                    </w:numPr>
+                    <w:spacing w:before="120" w:after="120"/>
+                    <w:rPr>
+                      <w:rFonts w:ascii="Cambria" w:hAnsi="Cambria"/>
+                    </w:rPr>
+                  </w:pPr>
+                  <w:r>
+                    <w:rPr>
+                      <w:rFonts w:ascii="Cambria" w:hAnsi="Cambria"/>
+                    </w:rPr>
+                    <w:t>Can search any contents/post</w:t>
+                  </w:r>
+                </w:p>
+                <w:p>
+                  <w:pPr>
+                    <w:pStyle w:val="ListParagraph"/>
+                    <w:numPr>
+                      <w:ilvl w:val="0"/>
+                      <w:numId w:val="17"/>
+                    </w:numPr>
+                    <w:spacing w:before="120" w:after="120"/>
+                    <w:rPr>
+                      <w:rFonts w:ascii="Cambria" w:hAnsi="Cambria"/>
+                    </w:rPr>
+                  </w:pPr>
+                  <w:r>
+                    <w:rPr>
+                      <w:rFonts w:ascii="Cambria" w:hAnsi="Cambria"/>
+                    </w:rPr>
+                    <w:t>Can browse through others public contents</w:t>
+                  </w:r>
+                </w:p>
+                <w:p>
+                  <w:pPr>
+                    <w:pStyle w:val="ListParagraph"/>
+                    <w:numPr>
+                      <w:ilvl w:val="0"/>
+                      <w:numId w:val="17"/>
+                    </w:numPr>
+                    <w:spacing w:before="120" w:after="120"/>
+                    <w:rPr>
+                      <w:rFonts w:ascii="Cambria" w:hAnsi="Cambria"/>
+                    </w:rPr>
+                  </w:pPr>
+                  <w:r>
+                    <w:rPr>
+                      <w:rFonts w:ascii="Cambria" w:hAnsi="Cambria"/>
+                    </w:rPr>
+                    <w:t>Can post anonymously.</w:t>
+                  </w:r>
+                </w:p>
+                <w:p>
+                  <w:pPr>
+                    <w:pStyle w:val="ListParagraph"/>
+                    <w:numPr>
+                      <w:ilvl w:val="0"/>
+                      <w:numId w:val="17"/>
+                    </w:numPr>
+                    <w:spacing w:before="120" w:after="120"/>
+                    <w:rPr>
+                      <w:rFonts w:ascii="Cambria" w:hAnsi="Cambria"/>
+                    </w:rPr>
+                  </w:pPr>
+                  <w:r>
+                    <w:rPr>
+                      <w:rFonts w:ascii="Cambria" w:hAnsi="Cambria"/>
+                    </w:rPr>
+                    <w:t>Can follow other accounts.</w:t>
+                  </w:r>
+                </w:p>
+                <w:p>
+                  <w:pPr>
+                    <w:pStyle w:val="ListParagraph"/>
+                    <w:numPr>
+                      <w:ilvl w:val="0"/>
+                      <w:numId w:val="17"/>
+                    </w:numPr>
+                    <w:spacing w:before="120" w:after="120"/>
+                    <w:rPr>
+                      <w:rFonts w:ascii="Cambria" w:hAnsi="Cambria"/>
+                    </w:rPr>
+                  </w:pPr>
+                  <w:r>
+                    <w:rPr>
+                      <w:rFonts w:ascii="Cambria" w:hAnsi="Cambria"/>
+                    </w:rPr>
+                    <w:t>Can like post.</w:t>
+                  </w:r>
+                </w:p>
+                <w:p>
+                  <w:pPr>
+                    <w:pStyle w:val="ListParagraph"/>
+                    <w:numPr>
+                      <w:ilvl w:val="0"/>
+                      <w:numId w:val="17"/>
+                    </w:numPr>
+                    <w:spacing w:before="120" w:after="120"/>
+                    <w:rPr>
+                      <w:rFonts w:ascii="Cambria" w:hAnsi="Cambria"/>
+                    </w:rPr>
+                  </w:pPr>
+                  <w:r>
+                    <w:rPr>
+                      <w:rFonts w:ascii="Cambria" w:hAnsi="Cambria"/>
+                    </w:rPr>
+                    <w:t>Can comment on post.</w:t>
+                  </w:r>
+                </w:p>
+              </w:tc>
+            </w:tr>
+          </w:tbl>
           <w:p>
             <w:pPr>
               <w:spacing w:before="120" w:after="120"/>
@@ -977,6 +2271,16 @@
               </w:rPr>
             </w:pPr>
           </w:p>
+        </w:tc>
+      </w:tr>
+      <w:tr>
+        <w:trPr>
+          <w:trHeight w:val="1205"/>
+        </w:trPr>
+        <w:tc>
+          <w:tcPr>
+            <w:tcW w:w="9540" w:type="dxa"/>
+          </w:tcPr>
           <w:p>
             <w:pPr>
               <w:spacing w:before="120" w:after="120"/>
@@ -984,589 +2288,8 @@
                 <w:rFonts w:ascii="Cambria" w:hAnsi="Cambria"/>
               </w:rPr>
             </w:pPr>
-          </w:p>
-          <w:p>
-            <w:pPr>
-              <w:spacing w:before="120" w:after="120"/>
-              <w:rPr>
-                <w:rFonts w:ascii="Cambria" w:hAnsi="Cambria"/>
-              </w:rPr>
-            </w:pPr>
-            <w:r>
-              <w:rPr>
-                <w:rFonts w:ascii="Cambria" w:hAnsi="Cambria"/>
-              </w:rPr>
-              <w:t>“</w:t>
-            </w:r>
-            <w:r>
-              <w:rPr>
-                <w:rFonts w:ascii="Cambria" w:hAnsi="Cambria"/>
-              </w:rPr>
-              <w:t>Content Control Manager</w:t>
-            </w:r>
-            <w:r>
-              <w:rPr>
-                <w:rFonts w:ascii="Cambria" w:hAnsi="Cambria"/>
-              </w:rPr>
-              <w:t>” functionality:</w:t>
-            </w:r>
-          </w:p>
-          <w:p>
-            <w:pPr>
-              <w:pStyle w:val="ListParagraph"/>
-              <w:numPr>
-                <w:ilvl w:val="0"/>
-                <w:numId w:val="8"/>
-              </w:numPr>
-              <w:spacing w:before="120" w:after="120"/>
-              <w:rPr>
-                <w:rFonts w:ascii="Cambria" w:hAnsi="Cambria"/>
-              </w:rPr>
-            </w:pPr>
-            <w:r>
-              <w:rPr>
-                <w:rFonts w:ascii="Cambria" w:hAnsi="Cambria"/>
-              </w:rPr>
-              <w:t>Valid user</w:t>
-            </w:r>
-            <w:r>
-              <w:rPr>
-                <w:rFonts w:ascii="Cambria" w:hAnsi="Cambria"/>
-              </w:rPr>
-              <w:t>’s</w:t>
-            </w:r>
-            <w:r>
-              <w:rPr>
-                <w:rFonts w:ascii="Cambria" w:hAnsi="Cambria"/>
-              </w:rPr>
-              <w:t xml:space="preserve"> content review</w:t>
-            </w:r>
-            <w:r>
-              <w:rPr>
-                <w:rFonts w:ascii="Cambria" w:hAnsi="Cambria"/>
-              </w:rPr>
-              <w:t xml:space="preserve"> for permission</w:t>
-            </w:r>
-          </w:p>
-          <w:p>
-            <w:pPr>
-              <w:pStyle w:val="ListParagraph"/>
-              <w:numPr>
-                <w:ilvl w:val="0"/>
-                <w:numId w:val="8"/>
-              </w:numPr>
-              <w:spacing w:before="120" w:after="120"/>
-              <w:rPr>
-                <w:rFonts w:ascii="Cambria" w:hAnsi="Cambria"/>
-              </w:rPr>
-            </w:pPr>
-            <w:r>
-              <w:rPr>
-                <w:rFonts w:ascii="Cambria" w:hAnsi="Cambria"/>
-              </w:rPr>
-              <w:t>Approve or decline content</w:t>
-            </w:r>
-          </w:p>
-          <w:p>
-            <w:pPr>
-              <w:pStyle w:val="ListParagraph"/>
-              <w:numPr>
-                <w:ilvl w:val="0"/>
-                <w:numId w:val="8"/>
-              </w:numPr>
-              <w:spacing w:before="120" w:after="120"/>
-              <w:rPr>
-                <w:rFonts w:ascii="Cambria" w:hAnsi="Cambria"/>
-              </w:rPr>
-            </w:pPr>
-            <w:r>
-              <w:rPr>
-                <w:rFonts w:ascii="Cambria" w:hAnsi="Cambria"/>
-              </w:rPr>
-              <w:t>Warning user for inappropriate post</w:t>
-            </w:r>
-          </w:p>
-          <w:p>
-            <w:pPr>
-              <w:pStyle w:val="ListParagraph"/>
-              <w:numPr>
-                <w:ilvl w:val="0"/>
-                <w:numId w:val="8"/>
-              </w:numPr>
-              <w:spacing w:before="120" w:after="120"/>
-              <w:rPr>
-                <w:rFonts w:ascii="Cambria" w:hAnsi="Cambria"/>
-              </w:rPr>
-            </w:pPr>
-            <w:r>
-              <w:rPr>
-                <w:rFonts w:ascii="Cambria" w:hAnsi="Cambria"/>
-              </w:rPr>
-              <w:t>Can request to “account manager” to block any user for unrealistic post</w:t>
-            </w:r>
-          </w:p>
-          <w:p>
-            <w:pPr>
-              <w:pStyle w:val="ListParagraph"/>
-              <w:numPr>
-                <w:ilvl w:val="0"/>
-                <w:numId w:val="8"/>
-              </w:numPr>
-              <w:spacing w:before="120" w:after="120"/>
-              <w:rPr>
-                <w:rFonts w:ascii="Cambria" w:hAnsi="Cambria"/>
-              </w:rPr>
-            </w:pPr>
-            <w:r>
-              <w:rPr>
-                <w:rFonts w:ascii="Cambria" w:hAnsi="Cambria"/>
-              </w:rPr>
-              <w:t xml:space="preserve">Report </w:t>
-            </w:r>
-            <w:r>
-              <w:rPr>
-                <w:rFonts w:ascii="Cambria" w:hAnsi="Cambria"/>
-              </w:rPr>
-              <w:t>analyzes</w:t>
-            </w:r>
-            <w:r>
-              <w:rPr>
-                <w:rFonts w:ascii="Cambria" w:hAnsi="Cambria"/>
-              </w:rPr>
-              <w:t xml:space="preserve"> of contents</w:t>
-            </w:r>
-          </w:p>
-          <w:p>
-            <w:pPr>
-              <w:spacing w:before="120" w:after="120"/>
-              <w:rPr>
-                <w:rFonts w:ascii="Cambria" w:hAnsi="Cambria"/>
-              </w:rPr>
-            </w:pPr>
-          </w:p>
-          <w:p>
-            <w:pPr>
-              <w:spacing w:before="120" w:after="120"/>
-              <w:rPr>
-                <w:rFonts w:ascii="Cambria" w:hAnsi="Cambria"/>
-              </w:rPr>
-            </w:pPr>
-            <w:r>
-              <w:rPr>
-                <w:rFonts w:ascii="Cambria" w:hAnsi="Cambria"/>
-              </w:rPr>
-              <w:t>“Account</w:t>
-            </w:r>
-            <w:r>
-              <w:rPr>
-                <w:rFonts w:ascii="Cambria" w:hAnsi="Cambria"/>
-              </w:rPr>
-              <w:t xml:space="preserve"> Control</w:t>
-            </w:r>
-            <w:r>
-              <w:rPr>
-                <w:rFonts w:ascii="Cambria" w:hAnsi="Cambria"/>
-              </w:rPr>
-              <w:t xml:space="preserve"> Manager” functionality:</w:t>
-            </w:r>
-          </w:p>
-          <w:p>
-            <w:pPr>
-              <w:pStyle w:val="ListParagraph"/>
-              <w:numPr>
-                <w:ilvl w:val="0"/>
-                <w:numId w:val="9"/>
-              </w:numPr>
-              <w:spacing w:before="120" w:after="120"/>
-              <w:rPr>
-                <w:rFonts w:ascii="Cambria" w:hAnsi="Cambria"/>
-              </w:rPr>
-            </w:pPr>
-            <w:r>
-              <w:rPr>
-                <w:rFonts w:ascii="Cambria" w:hAnsi="Cambria"/>
-              </w:rPr>
-              <w:t>Approve user account registration</w:t>
-            </w:r>
-          </w:p>
-          <w:p>
-            <w:pPr>
-              <w:pStyle w:val="ListParagraph"/>
-              <w:numPr>
-                <w:ilvl w:val="0"/>
-                <w:numId w:val="9"/>
-              </w:numPr>
-              <w:spacing w:before="120" w:after="120"/>
-              <w:rPr>
-                <w:rFonts w:ascii="Cambria" w:hAnsi="Cambria"/>
-              </w:rPr>
-            </w:pPr>
-            <w:r>
-              <w:rPr>
-                <w:rFonts w:ascii="Cambria" w:hAnsi="Cambria"/>
-              </w:rPr>
-              <w:t>Decline user registration</w:t>
-            </w:r>
-          </w:p>
-          <w:p>
-            <w:pPr>
-              <w:pStyle w:val="ListParagraph"/>
-              <w:numPr>
-                <w:ilvl w:val="0"/>
-                <w:numId w:val="9"/>
-              </w:numPr>
-              <w:spacing w:before="120" w:after="120"/>
-              <w:rPr>
-                <w:rFonts w:ascii="Cambria" w:hAnsi="Cambria"/>
-              </w:rPr>
-            </w:pPr>
-            <w:r>
-              <w:rPr>
-                <w:rFonts w:ascii="Cambria" w:hAnsi="Cambria"/>
-              </w:rPr>
-              <w:t>Delete user account</w:t>
-            </w:r>
-          </w:p>
-          <w:p>
-            <w:pPr>
-              <w:pStyle w:val="ListParagraph"/>
-              <w:numPr>
-                <w:ilvl w:val="0"/>
-                <w:numId w:val="9"/>
-              </w:numPr>
-              <w:spacing w:before="120" w:after="120"/>
-              <w:rPr>
-                <w:rFonts w:ascii="Cambria" w:hAnsi="Cambria"/>
-              </w:rPr>
-            </w:pPr>
-            <w:r>
-              <w:rPr>
-                <w:rFonts w:ascii="Cambria" w:hAnsi="Cambria"/>
-              </w:rPr>
-              <w:t>Verify user account update information</w:t>
-            </w:r>
-          </w:p>
-          <w:p>
-            <w:pPr>
-              <w:pStyle w:val="ListParagraph"/>
-              <w:numPr>
-                <w:ilvl w:val="0"/>
-                <w:numId w:val="9"/>
-              </w:numPr>
-              <w:spacing w:before="120" w:after="120"/>
-              <w:rPr>
-                <w:rFonts w:ascii="Cambria" w:hAnsi="Cambria"/>
-              </w:rPr>
-            </w:pPr>
-            <w:r>
-              <w:rPr>
-                <w:rFonts w:ascii="Cambria" w:hAnsi="Cambria"/>
-              </w:rPr>
-              <w:t xml:space="preserve">User’s report </w:t>
-            </w:r>
-            <w:r>
-              <w:rPr>
-                <w:rFonts w:ascii="Cambria" w:hAnsi="Cambria"/>
-              </w:rPr>
-              <w:t>analyzes</w:t>
-            </w:r>
-          </w:p>
-          <w:p>
-            <w:pPr>
-              <w:spacing w:before="120" w:after="120"/>
-              <w:rPr>
-                <w:rFonts w:ascii="Cambria" w:hAnsi="Cambria"/>
-              </w:rPr>
-            </w:pPr>
-          </w:p>
-          <w:p>
-            <w:pPr>
-              <w:spacing w:before="120" w:after="120"/>
-              <w:rPr>
-                <w:rFonts w:ascii="Cambria" w:hAnsi="Cambria"/>
-              </w:rPr>
-            </w:pPr>
-            <w:r>
-              <w:rPr>
-                <w:rFonts w:ascii="Cambria" w:hAnsi="Cambria"/>
-              </w:rPr>
-              <w:t>“General User” functionality:</w:t>
-            </w:r>
-          </w:p>
-          <w:p>
-            <w:pPr>
-              <w:pStyle w:val="ListParagraph"/>
-              <w:numPr>
-                <w:ilvl w:val="0"/>
-                <w:numId w:val="10"/>
-              </w:numPr>
-              <w:spacing w:before="120" w:after="120"/>
-              <w:rPr>
-                <w:rFonts w:ascii="Cambria" w:hAnsi="Cambria"/>
-              </w:rPr>
-            </w:pPr>
-            <w:r>
-              <w:rPr>
-                <w:rFonts w:ascii="Cambria" w:hAnsi="Cambria"/>
-              </w:rPr>
-              <w:t>Create account</w:t>
-            </w:r>
-          </w:p>
-          <w:p>
-            <w:pPr>
-              <w:pStyle w:val="ListParagraph"/>
-              <w:numPr>
-                <w:ilvl w:val="0"/>
-                <w:numId w:val="10"/>
-              </w:numPr>
-              <w:spacing w:before="120" w:after="120"/>
-              <w:rPr>
-                <w:rFonts w:ascii="Cambria" w:hAnsi="Cambria"/>
-              </w:rPr>
-            </w:pPr>
-            <w:r>
-              <w:rPr>
-                <w:rFonts w:ascii="Cambria" w:hAnsi="Cambria"/>
-              </w:rPr>
-              <w:t>Update account</w:t>
-            </w:r>
-          </w:p>
-          <w:p>
-            <w:pPr>
-              <w:pStyle w:val="ListParagraph"/>
-              <w:numPr>
-                <w:ilvl w:val="0"/>
-                <w:numId w:val="10"/>
-              </w:numPr>
-              <w:spacing w:before="120" w:after="120"/>
-              <w:rPr>
-                <w:rFonts w:ascii="Cambria" w:hAnsi="Cambria"/>
-              </w:rPr>
-            </w:pPr>
-            <w:r>
-              <w:rPr>
-                <w:rFonts w:ascii="Cambria" w:hAnsi="Cambria"/>
-              </w:rPr>
-              <w:t>Delete account</w:t>
-            </w:r>
-          </w:p>
-          <w:p>
-            <w:pPr>
-              <w:pStyle w:val="ListParagraph"/>
-              <w:numPr>
-                <w:ilvl w:val="0"/>
-                <w:numId w:val="10"/>
-              </w:numPr>
-              <w:spacing w:before="120" w:after="120"/>
-              <w:rPr>
-                <w:rFonts w:ascii="Cambria" w:hAnsi="Cambria"/>
-              </w:rPr>
-            </w:pPr>
-            <w:r>
-              <w:rPr>
-                <w:rFonts w:ascii="Cambria" w:hAnsi="Cambria"/>
-              </w:rPr>
-              <w:t>Post a content</w:t>
-            </w:r>
-          </w:p>
-          <w:p>
-            <w:pPr>
-              <w:pStyle w:val="ListParagraph"/>
-              <w:numPr>
-                <w:ilvl w:val="0"/>
-                <w:numId w:val="10"/>
-              </w:numPr>
-              <w:spacing w:before="120" w:after="120"/>
-              <w:rPr>
-                <w:rFonts w:ascii="Cambria" w:hAnsi="Cambria"/>
-              </w:rPr>
-            </w:pPr>
-            <w:r>
-              <w:rPr>
-                <w:rFonts w:ascii="Cambria" w:hAnsi="Cambria"/>
-              </w:rPr>
-              <w:t>Check account report</w:t>
-            </w:r>
-          </w:p>
-          <w:p>
-            <w:pPr>
-              <w:pStyle w:val="ListParagraph"/>
-              <w:numPr>
-                <w:ilvl w:val="0"/>
-                <w:numId w:val="10"/>
-              </w:numPr>
-              <w:spacing w:before="120" w:after="120"/>
-              <w:rPr>
-                <w:rFonts w:ascii="Cambria" w:hAnsi="Cambria"/>
-              </w:rPr>
-            </w:pPr>
-            <w:r>
-              <w:rPr>
-                <w:rFonts w:ascii="Cambria" w:hAnsi="Cambria"/>
-              </w:rPr>
-              <w:t>Can also visit other profiles to get connected</w:t>
-            </w:r>
-          </w:p>
-          <w:p>
-            <w:pPr>
-              <w:pStyle w:val="ListParagraph"/>
-              <w:numPr>
-                <w:ilvl w:val="0"/>
-                <w:numId w:val="10"/>
-              </w:numPr>
-              <w:spacing w:before="120" w:after="120"/>
-              <w:rPr>
-                <w:rFonts w:ascii="Cambria" w:hAnsi="Cambria"/>
-              </w:rPr>
-            </w:pPr>
-            <w:r>
-              <w:rPr>
-                <w:rFonts w:ascii="Cambria" w:hAnsi="Cambria"/>
-              </w:rPr>
-              <w:t>Can see public data of other profiles</w:t>
-            </w:r>
-          </w:p>
-          <w:p>
-            <w:pPr>
-              <w:pStyle w:val="ListParagraph"/>
-              <w:spacing w:before="120" w:after="120"/>
-              <w:rPr>
-                <w:rFonts w:ascii="Cambria" w:hAnsi="Cambria"/>
-              </w:rPr>
-            </w:pPr>
-          </w:p>
-          <w:p>
-            <w:pPr>
-              <w:pStyle w:val="ListParagraph"/>
-              <w:spacing w:before="120" w:after="120"/>
-              <w:rPr>
-                <w:rFonts w:ascii="Cambria" w:hAnsi="Cambria"/>
-              </w:rPr>
-            </w:pPr>
-          </w:p>
-          <w:p>
-            <w:pPr>
-              <w:pStyle w:val="ListParagraph"/>
-              <w:spacing w:before="120" w:after="120"/>
-              <w:rPr>
-                <w:rFonts w:ascii="Cambria" w:hAnsi="Cambria"/>
-              </w:rPr>
-            </w:pPr>
-          </w:p>
-          <w:p>
-            <w:pPr>
-              <w:pStyle w:val="ListParagraph"/>
-              <w:spacing w:before="120" w:after="120"/>
-              <w:rPr>
-                <w:rFonts w:ascii="Cambria" w:hAnsi="Cambria"/>
-              </w:rPr>
-            </w:pPr>
-          </w:p>
-          <w:p>
-            <w:pPr>
-              <w:pStyle w:val="ListParagraph"/>
-              <w:spacing w:before="120" w:after="120"/>
-              <w:rPr>
-                <w:rFonts w:ascii="Cambria" w:hAnsi="Cambria"/>
-              </w:rPr>
-            </w:pPr>
-          </w:p>
-          <w:p>
-            <w:pPr>
-              <w:pStyle w:val="ListParagraph"/>
-              <w:spacing w:before="120" w:after="120"/>
-              <w:rPr>
-                <w:rFonts w:ascii="Cambria" w:hAnsi="Cambria"/>
-              </w:rPr>
-            </w:pPr>
-          </w:p>
-          <w:p>
-            <w:pPr>
-              <w:pStyle w:val="ListParagraph"/>
-              <w:spacing w:before="120" w:after="120"/>
-              <w:rPr>
-                <w:rFonts w:ascii="Cambria" w:hAnsi="Cambria"/>
-              </w:rPr>
-            </w:pPr>
-          </w:p>
-          <w:p>
-            <w:pPr>
-              <w:pStyle w:val="ListParagraph"/>
-              <w:spacing w:before="120" w:after="120"/>
-              <w:rPr>
-                <w:rFonts w:ascii="Cambria" w:hAnsi="Cambria"/>
-              </w:rPr>
-            </w:pPr>
-          </w:p>
-          <w:p>
-            <w:pPr>
-              <w:pStyle w:val="ListParagraph"/>
-              <w:spacing w:before="120" w:after="120"/>
-              <w:rPr>
-                <w:rFonts w:ascii="Cambria" w:hAnsi="Cambria"/>
-              </w:rPr>
-            </w:pPr>
-          </w:p>
-          <w:p>
-            <w:pPr>
-              <w:pStyle w:val="ListParagraph"/>
-              <w:spacing w:before="120" w:after="120"/>
-              <w:rPr>
-                <w:rFonts w:ascii="Cambria" w:hAnsi="Cambria"/>
-              </w:rPr>
-            </w:pPr>
-          </w:p>
-          <w:p>
-            <w:pPr>
-              <w:pStyle w:val="ListParagraph"/>
-              <w:spacing w:before="120" w:after="120"/>
-              <w:rPr>
-                <w:rFonts w:ascii="Cambria" w:hAnsi="Cambria"/>
-              </w:rPr>
-            </w:pPr>
-          </w:p>
-          <w:p>
-            <w:pPr>
-              <w:pStyle w:val="ListParagraph"/>
-              <w:spacing w:before="120" w:after="120"/>
-              <w:rPr>
-                <w:rFonts w:ascii="Cambria" w:hAnsi="Cambria"/>
-              </w:rPr>
-            </w:pPr>
-          </w:p>
-          <w:p>
-            <w:pPr>
-              <w:spacing w:before="120" w:after="120"/>
-              <w:rPr>
-                <w:rFonts w:ascii="Cambria" w:hAnsi="Cambria"/>
-              </w:rPr>
-            </w:pPr>
-          </w:p>
-          <w:p>
-            <w:pPr>
-              <w:pStyle w:val="ListParagraph"/>
-              <w:spacing w:before="120" w:after="120"/>
-              <w:rPr>
-                <w:rFonts w:ascii="Cambria" w:hAnsi="Cambria"/>
-              </w:rPr>
-            </w:pPr>
-          </w:p>
-          <w:p>
-            <w:pPr>
-              <w:pStyle w:val="ListParagraph"/>
-              <w:spacing w:before="120" w:after="120"/>
-              <w:rPr>
-                <w:rFonts w:ascii="Cambria" w:hAnsi="Cambria"/>
-              </w:rPr>
-            </w:pPr>
-          </w:p>
-          <w:p>
-            <w:pPr>
-              <w:spacing w:before="120" w:after="120"/>
-              <w:rPr>
-                <w:rFonts w:ascii="Cambria" w:hAnsi="Cambria"/>
-              </w:rPr>
-            </w:pPr>
+            <w:bookmarkStart w:id="4" w:name="_GoBack"/>
+            <w:bookmarkEnd w:id="4"/>
           </w:p>
         </w:tc>
       </w:tr>
@@ -1589,7 +2312,7 @@
 </file>
 
 <file path=word/endnotes.xml><?xml version="1.0" encoding="utf-8"?>
-<w:endnotes xmlns:wpc="http://schemas.microsoft.com/office/word/2010/wordprocessingCanvas" xmlns:mc="http://schemas.openxmlformats.org/markup-compatibility/2006" xmlns:o="urn:schemas-microsoft-com:office:office" xmlns:r="http://schemas.openxmlformats.org/officeDocument/2006/relationships" xmlns:m="http://schemas.openxmlformats.org/officeDocument/2006/math" xmlns:v="urn:schemas-microsoft-com:vml" xmlns:wp14="http://schemas.microsoft.com/office/word/2010/wordprocessingDrawing" xmlns:wp="http://schemas.openxmlformats.org/drawingml/2006/wordprocessingDrawing" xmlns:w10="urn:schemas-microsoft-com:office:word" xmlns:w="http://schemas.openxmlformats.org/wordprocessingml/2006/main" xmlns:w14="http://schemas.microsoft.com/office/word/2010/wordml" xmlns:w15="http://schemas.microsoft.com/office/word/2012/wordml" xmlns:wpg="http://schemas.microsoft.com/office/word/2010/wordprocessingGroup" xmlns:wpi="http://schemas.microsoft.com/office/word/2010/wordprocessingInk" xmlns:wne="http://schemas.microsoft.com/office/word/2006/wordml" xmlns:wps="http://schemas.microsoft.com/office/word/2010/wordprocessingShape" mc:Ignorable="w14 w15 wp14">
+<w:endnotes xmlns:wpc="http://schemas.microsoft.com/office/word/2010/wordprocessingCanvas" xmlns:cx="http://schemas.microsoft.com/office/drawing/2014/chartex" xmlns:cx1="http://schemas.microsoft.com/office/drawing/2015/9/8/chartex" xmlns:cx2="http://schemas.microsoft.com/office/drawing/2015/10/21/chartex" xmlns:cx3="http://schemas.microsoft.com/office/drawing/2016/5/9/chartex" xmlns:cx4="http://schemas.microsoft.com/office/drawing/2016/5/10/chartex" xmlns:cx5="http://schemas.microsoft.com/office/drawing/2016/5/11/chartex" xmlns:cx6="http://schemas.microsoft.com/office/drawing/2016/5/12/chartex" xmlns:cx7="http://schemas.microsoft.com/office/drawing/2016/5/13/chartex" xmlns:cx8="http://schemas.microsoft.com/office/drawing/2016/5/14/chartex" xmlns:mc="http://schemas.openxmlformats.org/markup-compatibility/2006" xmlns:aink="http://schemas.microsoft.com/office/drawing/2016/ink" xmlns:am3d="http://schemas.microsoft.com/office/drawing/2017/model3d" xmlns:o="urn:schemas-microsoft-com:office:office" xmlns:r="http://schemas.openxmlformats.org/officeDocument/2006/relationships" xmlns:m="http://schemas.openxmlformats.org/officeDocument/2006/math" xmlns:v="urn:schemas-microsoft-com:vml" xmlns:wp14="http://schemas.microsoft.com/office/word/2010/wordprocessingDrawing" xmlns:wp="http://schemas.openxmlformats.org/drawingml/2006/wordprocessingDrawing" xmlns:w10="urn:schemas-microsoft-com:office:word" xmlns:w="http://schemas.openxmlformats.org/wordprocessingml/2006/main" xmlns:w14="http://schemas.microsoft.com/office/word/2010/wordml" xmlns:w15="http://schemas.microsoft.com/office/word/2012/wordml" xmlns:w16cid="http://schemas.microsoft.com/office/word/2016/wordml/cid" xmlns:w16se="http://schemas.microsoft.com/office/word/2015/wordml/symex" xmlns:wpg="http://schemas.microsoft.com/office/word/2010/wordprocessingGroup" xmlns:wpi="http://schemas.microsoft.com/office/word/2010/wordprocessingInk" xmlns:wne="http://schemas.microsoft.com/office/word/2006/wordml" xmlns:wps="http://schemas.microsoft.com/office/word/2010/wordprocessingShape" mc:Ignorable="w14 w15 w16se w16cid wp14">
   <w:endnote w:type="separator" w:id="-1">
     <w:p>
       <w:pPr>
@@ -1614,7 +2337,7 @@
 </file>
 
 <file path=word/footnotes.xml><?xml version="1.0" encoding="utf-8"?>
-<w:footnotes xmlns:wpc="http://schemas.microsoft.com/office/word/2010/wordprocessingCanvas" xmlns:mc="http://schemas.openxmlformats.org/markup-compatibility/2006" xmlns:o="urn:schemas-microsoft-com:office:office" xmlns:r="http://schemas.openxmlformats.org/officeDocument/2006/relationships" xmlns:m="http://schemas.openxmlformats.org/officeDocument/2006/math" xmlns:v="urn:schemas-microsoft-com:vml" xmlns:wp14="http://schemas.microsoft.com/office/word/2010/wordprocessingDrawing" xmlns:wp="http://schemas.openxmlformats.org/drawingml/2006/wordprocessingDrawing" xmlns:w10="urn:schemas-microsoft-com:office:word" xmlns:w="http://schemas.openxmlformats.org/wordprocessingml/2006/main" xmlns:w14="http://schemas.microsoft.com/office/word/2010/wordml" xmlns:w15="http://schemas.microsoft.com/office/word/2012/wordml" xmlns:wpg="http://schemas.microsoft.com/office/word/2010/wordprocessingGroup" xmlns:wpi="http://schemas.microsoft.com/office/word/2010/wordprocessingInk" xmlns:wne="http://schemas.microsoft.com/office/word/2006/wordml" xmlns:wps="http://schemas.microsoft.com/office/word/2010/wordprocessingShape" mc:Ignorable="w14 w15 wp14">
+<w:footnotes xmlns:wpc="http://schemas.microsoft.com/office/word/2010/wordprocessingCanvas" xmlns:cx="http://schemas.microsoft.com/office/drawing/2014/chartex" xmlns:cx1="http://schemas.microsoft.com/office/drawing/2015/9/8/chartex" xmlns:cx2="http://schemas.microsoft.com/office/drawing/2015/10/21/chartex" xmlns:cx3="http://schemas.microsoft.com/office/drawing/2016/5/9/chartex" xmlns:cx4="http://schemas.microsoft.com/office/drawing/2016/5/10/chartex" xmlns:cx5="http://schemas.microsoft.com/office/drawing/2016/5/11/chartex" xmlns:cx6="http://schemas.microsoft.com/office/drawing/2016/5/12/chartex" xmlns:cx7="http://schemas.microsoft.com/office/drawing/2016/5/13/chartex" xmlns:cx8="http://schemas.microsoft.com/office/drawing/2016/5/14/chartex" xmlns:mc="http://schemas.openxmlformats.org/markup-compatibility/2006" xmlns:aink="http://schemas.microsoft.com/office/drawing/2016/ink" xmlns:am3d="http://schemas.microsoft.com/office/drawing/2017/model3d" xmlns:o="urn:schemas-microsoft-com:office:office" xmlns:r="http://schemas.openxmlformats.org/officeDocument/2006/relationships" xmlns:m="http://schemas.openxmlformats.org/officeDocument/2006/math" xmlns:v="urn:schemas-microsoft-com:vml" xmlns:wp14="http://schemas.microsoft.com/office/word/2010/wordprocessingDrawing" xmlns:wp="http://schemas.openxmlformats.org/drawingml/2006/wordprocessingDrawing" xmlns:w10="urn:schemas-microsoft-com:office:word" xmlns:w="http://schemas.openxmlformats.org/wordprocessingml/2006/main" xmlns:w14="http://schemas.microsoft.com/office/word/2010/wordml" xmlns:w15="http://schemas.microsoft.com/office/word/2012/wordml" xmlns:w16cid="http://schemas.microsoft.com/office/word/2016/wordml/cid" xmlns:w16se="http://schemas.microsoft.com/office/word/2015/wordml/symex" xmlns:wpg="http://schemas.microsoft.com/office/word/2010/wordprocessingGroup" xmlns:wpi="http://schemas.microsoft.com/office/word/2010/wordprocessingInk" xmlns:wne="http://schemas.microsoft.com/office/word/2006/wordml" xmlns:wps="http://schemas.microsoft.com/office/word/2010/wordprocessingShape" mc:Ignorable="w14 w15 w16se w16cid wp14">
   <w:footnote w:type="separator" w:id="-1">
     <w:p>
       <w:pPr>
@@ -1639,7 +2362,7 @@
 </file>
 
 <file path=word/numbering.xml><?xml version="1.0" encoding="utf-8"?>
-<w:numbering xmlns:wpc="http://schemas.microsoft.com/office/word/2010/wordprocessingCanvas" xmlns:mc="http://schemas.openxmlformats.org/markup-compatibility/2006" xmlns:o="urn:schemas-microsoft-com:office:office" xmlns:r="http://schemas.openxmlformats.org/officeDocument/2006/relationships" xmlns:m="http://schemas.openxmlformats.org/officeDocument/2006/math" xmlns:v="urn:schemas-microsoft-com:vml" xmlns:wp14="http://schemas.microsoft.com/office/word/2010/wordprocessingDrawing" xmlns:wp="http://schemas.openxmlformats.org/drawingml/2006/wordprocessingDrawing" xmlns:w10="urn:schemas-microsoft-com:office:word" xmlns:w="http://schemas.openxmlformats.org/wordprocessingml/2006/main" xmlns:w14="http://schemas.microsoft.com/office/word/2010/wordml" xmlns:w15="http://schemas.microsoft.com/office/word/2012/wordml" xmlns:wpg="http://schemas.microsoft.com/office/word/2010/wordprocessingGroup" xmlns:wpi="http://schemas.microsoft.com/office/word/2010/wordprocessingInk" xmlns:wne="http://schemas.microsoft.com/office/word/2006/wordml" xmlns:wps="http://schemas.microsoft.com/office/word/2010/wordprocessingShape" mc:Ignorable="w14 w15 wp14">
+<w:numbering xmlns:wpc="http://schemas.microsoft.com/office/word/2010/wordprocessingCanvas" xmlns:cx="http://schemas.microsoft.com/office/drawing/2014/chartex" xmlns:cx1="http://schemas.microsoft.com/office/drawing/2015/9/8/chartex" xmlns:cx2="http://schemas.microsoft.com/office/drawing/2015/10/21/chartex" xmlns:cx3="http://schemas.microsoft.com/office/drawing/2016/5/9/chartex" xmlns:cx4="http://schemas.microsoft.com/office/drawing/2016/5/10/chartex" xmlns:cx5="http://schemas.microsoft.com/office/drawing/2016/5/11/chartex" xmlns:cx6="http://schemas.microsoft.com/office/drawing/2016/5/12/chartex" xmlns:cx7="http://schemas.microsoft.com/office/drawing/2016/5/13/chartex" xmlns:cx8="http://schemas.microsoft.com/office/drawing/2016/5/14/chartex" xmlns:mc="http://schemas.openxmlformats.org/markup-compatibility/2006" xmlns:aink="http://schemas.microsoft.com/office/drawing/2016/ink" xmlns:am3d="http://schemas.microsoft.com/office/drawing/2017/model3d" xmlns:o="urn:schemas-microsoft-com:office:office" xmlns:r="http://schemas.openxmlformats.org/officeDocument/2006/relationships" xmlns:m="http://schemas.openxmlformats.org/officeDocument/2006/math" xmlns:v="urn:schemas-microsoft-com:vml" xmlns:wp14="http://schemas.microsoft.com/office/word/2010/wordprocessingDrawing" xmlns:wp="http://schemas.openxmlformats.org/drawingml/2006/wordprocessingDrawing" xmlns:w10="urn:schemas-microsoft-com:office:word" xmlns:w="http://schemas.openxmlformats.org/wordprocessingml/2006/main" xmlns:w14="http://schemas.microsoft.com/office/word/2010/wordml" xmlns:w15="http://schemas.microsoft.com/office/word/2012/wordml" xmlns:w16cid="http://schemas.microsoft.com/office/word/2016/wordml/cid" xmlns:w16se="http://schemas.microsoft.com/office/word/2015/wordml/symex" xmlns:wpg="http://schemas.microsoft.com/office/word/2010/wordprocessingGroup" xmlns:wpi="http://schemas.microsoft.com/office/word/2010/wordprocessingInk" xmlns:wne="http://schemas.microsoft.com/office/word/2006/wordml" xmlns:wps="http://schemas.microsoft.com/office/word/2010/wordprocessingShape" mc:Ignorable="w14 w15 w16se w16cid wp14">
   <w:abstractNum w:abstractNumId="0" w15:restartNumberingAfterBreak="0">
     <w:nsid w:val="092C18E9"/>
     <w:multiLevelType w:val="hybridMultilevel"/>
@@ -1908,6 +2631,119 @@
     </w:lvl>
   </w:abstractNum>
   <w:abstractNum w:abstractNumId="3" w15:restartNumberingAfterBreak="0">
+    <w:nsid w:val="3706309D"/>
+    <w:multiLevelType w:val="hybridMultilevel"/>
+    <w:tmpl w:val="61069E12"/>
+    <w:lvl w:ilvl="0" w:tplc="0409000F">
+      <w:start w:val="1"/>
+      <w:numFmt w:val="decimal"/>
+      <w:lvlText w:val="%1."/>
+      <w:lvlJc w:val="left"/>
+      <w:pPr>
+        <w:ind w:left="720" w:hanging="360"/>
+      </w:pPr>
+      <w:rPr>
+        <w:rFonts w:hint="default"/>
+      </w:rPr>
+    </w:lvl>
+    <w:lvl w:ilvl="1" w:tplc="04090003" w:tentative="1">
+      <w:start w:val="1"/>
+      <w:numFmt w:val="bullet"/>
+      <w:lvlText w:val="o"/>
+      <w:lvlJc w:val="left"/>
+      <w:pPr>
+        <w:ind w:left="1440" w:hanging="360"/>
+      </w:pPr>
+      <w:rPr>
+        <w:rFonts w:ascii="Courier New" w:hAnsi="Courier New" w:cs="Courier New" w:hint="default"/>
+      </w:rPr>
+    </w:lvl>
+    <w:lvl w:ilvl="2" w:tplc="04090005" w:tentative="1">
+      <w:start w:val="1"/>
+      <w:numFmt w:val="bullet"/>
+      <w:lvlText w:val=""/>
+      <w:lvlJc w:val="left"/>
+      <w:pPr>
+        <w:ind w:left="2160" w:hanging="360"/>
+      </w:pPr>
+      <w:rPr>
+        <w:rFonts w:ascii="Wingdings" w:hAnsi="Wingdings" w:hint="default"/>
+      </w:rPr>
+    </w:lvl>
+    <w:lvl w:ilvl="3" w:tplc="04090001" w:tentative="1">
+      <w:start w:val="1"/>
+      <w:numFmt w:val="bullet"/>
+      <w:lvlText w:val=""/>
+      <w:lvlJc w:val="left"/>
+      <w:pPr>
+        <w:ind w:left="2880" w:hanging="360"/>
+      </w:pPr>
+      <w:rPr>
+        <w:rFonts w:ascii="Symbol" w:hAnsi="Symbol" w:hint="default"/>
+      </w:rPr>
+    </w:lvl>
+    <w:lvl w:ilvl="4" w:tplc="04090003" w:tentative="1">
+      <w:start w:val="1"/>
+      <w:numFmt w:val="bullet"/>
+      <w:lvlText w:val="o"/>
+      <w:lvlJc w:val="left"/>
+      <w:pPr>
+        <w:ind w:left="3600" w:hanging="360"/>
+      </w:pPr>
+      <w:rPr>
+        <w:rFonts w:ascii="Courier New" w:hAnsi="Courier New" w:cs="Courier New" w:hint="default"/>
+      </w:rPr>
+    </w:lvl>
+    <w:lvl w:ilvl="5" w:tplc="04090005" w:tentative="1">
+      <w:start w:val="1"/>
+      <w:numFmt w:val="bullet"/>
+      <w:lvlText w:val=""/>
+      <w:lvlJc w:val="left"/>
+      <w:pPr>
+        <w:ind w:left="4320" w:hanging="360"/>
+      </w:pPr>
+      <w:rPr>
+        <w:rFonts w:ascii="Wingdings" w:hAnsi="Wingdings" w:hint="default"/>
+      </w:rPr>
+    </w:lvl>
+    <w:lvl w:ilvl="6" w:tplc="04090001" w:tentative="1">
+      <w:start w:val="1"/>
+      <w:numFmt w:val="bullet"/>
+      <w:lvlText w:val=""/>
+      <w:lvlJc w:val="left"/>
+      <w:pPr>
+        <w:ind w:left="5040" w:hanging="360"/>
+      </w:pPr>
+      <w:rPr>
+        <w:rFonts w:ascii="Symbol" w:hAnsi="Symbol" w:hint="default"/>
+      </w:rPr>
+    </w:lvl>
+    <w:lvl w:ilvl="7" w:tplc="04090003" w:tentative="1">
+      <w:start w:val="1"/>
+      <w:numFmt w:val="bullet"/>
+      <w:lvlText w:val="o"/>
+      <w:lvlJc w:val="left"/>
+      <w:pPr>
+        <w:ind w:left="5760" w:hanging="360"/>
+      </w:pPr>
+      <w:rPr>
+        <w:rFonts w:ascii="Courier New" w:hAnsi="Courier New" w:cs="Courier New" w:hint="default"/>
+      </w:rPr>
+    </w:lvl>
+    <w:lvl w:ilvl="8" w:tplc="04090005" w:tentative="1">
+      <w:start w:val="1"/>
+      <w:numFmt w:val="bullet"/>
+      <w:lvlText w:val=""/>
+      <w:lvlJc w:val="left"/>
+      <w:pPr>
+        <w:ind w:left="6480" w:hanging="360"/>
+      </w:pPr>
+      <w:rPr>
+        <w:rFonts w:ascii="Wingdings" w:hAnsi="Wingdings" w:hint="default"/>
+      </w:rPr>
+    </w:lvl>
+  </w:abstractNum>
+  <w:abstractNum w:abstractNumId="4" w15:restartNumberingAfterBreak="0">
     <w:nsid w:val="3C362F6B"/>
     <w:multiLevelType w:val="hybridMultilevel"/>
     <w:tmpl w:val="377CD784"/>
@@ -1996,7 +2832,120 @@
       </w:pPr>
     </w:lvl>
   </w:abstractNum>
-  <w:abstractNum w:abstractNumId="4" w15:restartNumberingAfterBreak="0">
+  <w:abstractNum w:abstractNumId="5" w15:restartNumberingAfterBreak="0">
+    <w:nsid w:val="41FF1D48"/>
+    <w:multiLevelType w:val="hybridMultilevel"/>
+    <w:tmpl w:val="F278A746"/>
+    <w:lvl w:ilvl="0" w:tplc="0409000F">
+      <w:start w:val="1"/>
+      <w:numFmt w:val="decimal"/>
+      <w:lvlText w:val="%1."/>
+      <w:lvlJc w:val="left"/>
+      <w:pPr>
+        <w:ind w:left="720" w:hanging="360"/>
+      </w:pPr>
+      <w:rPr>
+        <w:rFonts w:hint="default"/>
+      </w:rPr>
+    </w:lvl>
+    <w:lvl w:ilvl="1" w:tplc="04090003" w:tentative="1">
+      <w:start w:val="1"/>
+      <w:numFmt w:val="bullet"/>
+      <w:lvlText w:val="o"/>
+      <w:lvlJc w:val="left"/>
+      <w:pPr>
+        <w:ind w:left="1440" w:hanging="360"/>
+      </w:pPr>
+      <w:rPr>
+        <w:rFonts w:ascii="Courier New" w:hAnsi="Courier New" w:cs="Courier New" w:hint="default"/>
+      </w:rPr>
+    </w:lvl>
+    <w:lvl w:ilvl="2" w:tplc="04090005" w:tentative="1">
+      <w:start w:val="1"/>
+      <w:numFmt w:val="bullet"/>
+      <w:lvlText w:val=""/>
+      <w:lvlJc w:val="left"/>
+      <w:pPr>
+        <w:ind w:left="2160" w:hanging="360"/>
+      </w:pPr>
+      <w:rPr>
+        <w:rFonts w:ascii="Wingdings" w:hAnsi="Wingdings" w:hint="default"/>
+      </w:rPr>
+    </w:lvl>
+    <w:lvl w:ilvl="3" w:tplc="04090001" w:tentative="1">
+      <w:start w:val="1"/>
+      <w:numFmt w:val="bullet"/>
+      <w:lvlText w:val=""/>
+      <w:lvlJc w:val="left"/>
+      <w:pPr>
+        <w:ind w:left="2880" w:hanging="360"/>
+      </w:pPr>
+      <w:rPr>
+        <w:rFonts w:ascii="Symbol" w:hAnsi="Symbol" w:hint="default"/>
+      </w:rPr>
+    </w:lvl>
+    <w:lvl w:ilvl="4" w:tplc="04090003" w:tentative="1">
+      <w:start w:val="1"/>
+      <w:numFmt w:val="bullet"/>
+      <w:lvlText w:val="o"/>
+      <w:lvlJc w:val="left"/>
+      <w:pPr>
+        <w:ind w:left="3600" w:hanging="360"/>
+      </w:pPr>
+      <w:rPr>
+        <w:rFonts w:ascii="Courier New" w:hAnsi="Courier New" w:cs="Courier New" w:hint="default"/>
+      </w:rPr>
+    </w:lvl>
+    <w:lvl w:ilvl="5" w:tplc="04090005" w:tentative="1">
+      <w:start w:val="1"/>
+      <w:numFmt w:val="bullet"/>
+      <w:lvlText w:val=""/>
+      <w:lvlJc w:val="left"/>
+      <w:pPr>
+        <w:ind w:left="4320" w:hanging="360"/>
+      </w:pPr>
+      <w:rPr>
+        <w:rFonts w:ascii="Wingdings" w:hAnsi="Wingdings" w:hint="default"/>
+      </w:rPr>
+    </w:lvl>
+    <w:lvl w:ilvl="6" w:tplc="04090001" w:tentative="1">
+      <w:start w:val="1"/>
+      <w:numFmt w:val="bullet"/>
+      <w:lvlText w:val=""/>
+      <w:lvlJc w:val="left"/>
+      <w:pPr>
+        <w:ind w:left="5040" w:hanging="360"/>
+      </w:pPr>
+      <w:rPr>
+        <w:rFonts w:ascii="Symbol" w:hAnsi="Symbol" w:hint="default"/>
+      </w:rPr>
+    </w:lvl>
+    <w:lvl w:ilvl="7" w:tplc="04090003" w:tentative="1">
+      <w:start w:val="1"/>
+      <w:numFmt w:val="bullet"/>
+      <w:lvlText w:val="o"/>
+      <w:lvlJc w:val="left"/>
+      <w:pPr>
+        <w:ind w:left="5760" w:hanging="360"/>
+      </w:pPr>
+      <w:rPr>
+        <w:rFonts w:ascii="Courier New" w:hAnsi="Courier New" w:cs="Courier New" w:hint="default"/>
+      </w:rPr>
+    </w:lvl>
+    <w:lvl w:ilvl="8" w:tplc="04090005" w:tentative="1">
+      <w:start w:val="1"/>
+      <w:numFmt w:val="bullet"/>
+      <w:lvlText w:val=""/>
+      <w:lvlJc w:val="left"/>
+      <w:pPr>
+        <w:ind w:left="6480" w:hanging="360"/>
+      </w:pPr>
+      <w:rPr>
+        <w:rFonts w:ascii="Wingdings" w:hAnsi="Wingdings" w:hint="default"/>
+      </w:rPr>
+    </w:lvl>
+  </w:abstractNum>
+  <w:abstractNum w:abstractNumId="6" w15:restartNumberingAfterBreak="0">
     <w:nsid w:val="42086BE0"/>
     <w:multiLevelType w:val="hybridMultilevel"/>
     <w:tmpl w:val="76342B6C"/>
@@ -2085,7 +3034,7 @@
       </w:pPr>
     </w:lvl>
   </w:abstractNum>
-  <w:abstractNum w:abstractNumId="5" w15:restartNumberingAfterBreak="0">
+  <w:abstractNum w:abstractNumId="7" w15:restartNumberingAfterBreak="0">
     <w:nsid w:val="499348A3"/>
     <w:multiLevelType w:val="hybridMultilevel"/>
     <w:tmpl w:val="D43CA594"/>
@@ -2198,7 +3147,7 @@
       </w:rPr>
     </w:lvl>
   </w:abstractNum>
-  <w:abstractNum w:abstractNumId="6" w15:restartNumberingAfterBreak="0">
+  <w:abstractNum w:abstractNumId="8" w15:restartNumberingAfterBreak="0">
     <w:nsid w:val="4F617568"/>
     <w:multiLevelType w:val="hybridMultilevel"/>
     <w:tmpl w:val="6F405DEE"/>
@@ -2287,7 +3236,7 @@
       </w:pPr>
     </w:lvl>
   </w:abstractNum>
-  <w:abstractNum w:abstractNumId="7" w15:restartNumberingAfterBreak="0">
+  <w:abstractNum w:abstractNumId="9" w15:restartNumberingAfterBreak="0">
     <w:nsid w:val="52ED1547"/>
     <w:multiLevelType w:val="hybridMultilevel"/>
     <w:tmpl w:val="F210D55A"/>
@@ -2400,7 +3349,120 @@
       </w:rPr>
     </w:lvl>
   </w:abstractNum>
-  <w:abstractNum w:abstractNumId="8" w15:restartNumberingAfterBreak="0">
+  <w:abstractNum w:abstractNumId="10" w15:restartNumberingAfterBreak="0">
+    <w:nsid w:val="5FA62E68"/>
+    <w:multiLevelType w:val="hybridMultilevel"/>
+    <w:tmpl w:val="3232053C"/>
+    <w:lvl w:ilvl="0" w:tplc="0409000F">
+      <w:start w:val="1"/>
+      <w:numFmt w:val="decimal"/>
+      <w:lvlText w:val="%1."/>
+      <w:lvlJc w:val="left"/>
+      <w:pPr>
+        <w:ind w:left="720" w:hanging="360"/>
+      </w:pPr>
+      <w:rPr>
+        <w:rFonts w:hint="default"/>
+      </w:rPr>
+    </w:lvl>
+    <w:lvl w:ilvl="1" w:tplc="04090003" w:tentative="1">
+      <w:start w:val="1"/>
+      <w:numFmt w:val="bullet"/>
+      <w:lvlText w:val="o"/>
+      <w:lvlJc w:val="left"/>
+      <w:pPr>
+        <w:ind w:left="1440" w:hanging="360"/>
+      </w:pPr>
+      <w:rPr>
+        <w:rFonts w:ascii="Courier New" w:hAnsi="Courier New" w:cs="Courier New" w:hint="default"/>
+      </w:rPr>
+    </w:lvl>
+    <w:lvl w:ilvl="2" w:tplc="04090005" w:tentative="1">
+      <w:start w:val="1"/>
+      <w:numFmt w:val="bullet"/>
+      <w:lvlText w:val=""/>
+      <w:lvlJc w:val="left"/>
+      <w:pPr>
+        <w:ind w:left="2160" w:hanging="360"/>
+      </w:pPr>
+      <w:rPr>
+        <w:rFonts w:ascii="Wingdings" w:hAnsi="Wingdings" w:hint="default"/>
+      </w:rPr>
+    </w:lvl>
+    <w:lvl w:ilvl="3" w:tplc="04090001" w:tentative="1">
+      <w:start w:val="1"/>
+      <w:numFmt w:val="bullet"/>
+      <w:lvlText w:val=""/>
+      <w:lvlJc w:val="left"/>
+      <w:pPr>
+        <w:ind w:left="2880" w:hanging="360"/>
+      </w:pPr>
+      <w:rPr>
+        <w:rFonts w:ascii="Symbol" w:hAnsi="Symbol" w:hint="default"/>
+      </w:rPr>
+    </w:lvl>
+    <w:lvl w:ilvl="4" w:tplc="04090003" w:tentative="1">
+      <w:start w:val="1"/>
+      <w:numFmt w:val="bullet"/>
+      <w:lvlText w:val="o"/>
+      <w:lvlJc w:val="left"/>
+      <w:pPr>
+        <w:ind w:left="3600" w:hanging="360"/>
+      </w:pPr>
+      <w:rPr>
+        <w:rFonts w:ascii="Courier New" w:hAnsi="Courier New" w:cs="Courier New" w:hint="default"/>
+      </w:rPr>
+    </w:lvl>
+    <w:lvl w:ilvl="5" w:tplc="04090005" w:tentative="1">
+      <w:start w:val="1"/>
+      <w:numFmt w:val="bullet"/>
+      <w:lvlText w:val=""/>
+      <w:lvlJc w:val="left"/>
+      <w:pPr>
+        <w:ind w:left="4320" w:hanging="360"/>
+      </w:pPr>
+      <w:rPr>
+        <w:rFonts w:ascii="Wingdings" w:hAnsi="Wingdings" w:hint="default"/>
+      </w:rPr>
+    </w:lvl>
+    <w:lvl w:ilvl="6" w:tplc="04090001" w:tentative="1">
+      <w:start w:val="1"/>
+      <w:numFmt w:val="bullet"/>
+      <w:lvlText w:val=""/>
+      <w:lvlJc w:val="left"/>
+      <w:pPr>
+        <w:ind w:left="5040" w:hanging="360"/>
+      </w:pPr>
+      <w:rPr>
+        <w:rFonts w:ascii="Symbol" w:hAnsi="Symbol" w:hint="default"/>
+      </w:rPr>
+    </w:lvl>
+    <w:lvl w:ilvl="7" w:tplc="04090003" w:tentative="1">
+      <w:start w:val="1"/>
+      <w:numFmt w:val="bullet"/>
+      <w:lvlText w:val="o"/>
+      <w:lvlJc w:val="left"/>
+      <w:pPr>
+        <w:ind w:left="5760" w:hanging="360"/>
+      </w:pPr>
+      <w:rPr>
+        <w:rFonts w:ascii="Courier New" w:hAnsi="Courier New" w:cs="Courier New" w:hint="default"/>
+      </w:rPr>
+    </w:lvl>
+    <w:lvl w:ilvl="8" w:tplc="04090005" w:tentative="1">
+      <w:start w:val="1"/>
+      <w:numFmt w:val="bullet"/>
+      <w:lvlText w:val=""/>
+      <w:lvlJc w:val="left"/>
+      <w:pPr>
+        <w:ind w:left="6480" w:hanging="360"/>
+      </w:pPr>
+      <w:rPr>
+        <w:rFonts w:ascii="Wingdings" w:hAnsi="Wingdings" w:hint="default"/>
+      </w:rPr>
+    </w:lvl>
+  </w:abstractNum>
+  <w:abstractNum w:abstractNumId="11" w15:restartNumberingAfterBreak="0">
     <w:nsid w:val="6BD51B61"/>
     <w:multiLevelType w:val="hybridMultilevel"/>
     <w:tmpl w:val="008A1898"/>
@@ -2513,7 +3575,319 @@
       </w:rPr>
     </w:lvl>
   </w:abstractNum>
-  <w:abstractNum w:abstractNumId="9" w15:restartNumberingAfterBreak="0">
+  <w:abstractNum w:abstractNumId="12" w15:restartNumberingAfterBreak="0">
+    <w:nsid w:val="6FFA0E76"/>
+    <w:multiLevelType w:val="hybridMultilevel"/>
+    <w:tmpl w:val="E04A39D8"/>
+    <w:lvl w:ilvl="0" w:tplc="0409000F">
+      <w:start w:val="1"/>
+      <w:numFmt w:val="decimal"/>
+      <w:lvlText w:val="%1."/>
+      <w:lvlJc w:val="left"/>
+      <w:pPr>
+        <w:ind w:left="720" w:hanging="360"/>
+      </w:pPr>
+      <w:rPr>
+        <w:rFonts w:hint="default"/>
+      </w:rPr>
+    </w:lvl>
+    <w:lvl w:ilvl="1" w:tplc="04090003" w:tentative="1">
+      <w:start w:val="1"/>
+      <w:numFmt w:val="bullet"/>
+      <w:lvlText w:val="o"/>
+      <w:lvlJc w:val="left"/>
+      <w:pPr>
+        <w:ind w:left="1440" w:hanging="360"/>
+      </w:pPr>
+      <w:rPr>
+        <w:rFonts w:ascii="Courier New" w:hAnsi="Courier New" w:cs="Courier New" w:hint="default"/>
+      </w:rPr>
+    </w:lvl>
+    <w:lvl w:ilvl="2" w:tplc="04090005" w:tentative="1">
+      <w:start w:val="1"/>
+      <w:numFmt w:val="bullet"/>
+      <w:lvlText w:val=""/>
+      <w:lvlJc w:val="left"/>
+      <w:pPr>
+        <w:ind w:left="2160" w:hanging="360"/>
+      </w:pPr>
+      <w:rPr>
+        <w:rFonts w:ascii="Wingdings" w:hAnsi="Wingdings" w:hint="default"/>
+      </w:rPr>
+    </w:lvl>
+    <w:lvl w:ilvl="3" w:tplc="04090001" w:tentative="1">
+      <w:start w:val="1"/>
+      <w:numFmt w:val="bullet"/>
+      <w:lvlText w:val=""/>
+      <w:lvlJc w:val="left"/>
+      <w:pPr>
+        <w:ind w:left="2880" w:hanging="360"/>
+      </w:pPr>
+      <w:rPr>
+        <w:rFonts w:ascii="Symbol" w:hAnsi="Symbol" w:hint="default"/>
+      </w:rPr>
+    </w:lvl>
+    <w:lvl w:ilvl="4" w:tplc="04090003" w:tentative="1">
+      <w:start w:val="1"/>
+      <w:numFmt w:val="bullet"/>
+      <w:lvlText w:val="o"/>
+      <w:lvlJc w:val="left"/>
+      <w:pPr>
+        <w:ind w:left="3600" w:hanging="360"/>
+      </w:pPr>
+      <w:rPr>
+        <w:rFonts w:ascii="Courier New" w:hAnsi="Courier New" w:cs="Courier New" w:hint="default"/>
+      </w:rPr>
+    </w:lvl>
+    <w:lvl w:ilvl="5" w:tplc="04090005" w:tentative="1">
+      <w:start w:val="1"/>
+      <w:numFmt w:val="bullet"/>
+      <w:lvlText w:val=""/>
+      <w:lvlJc w:val="left"/>
+      <w:pPr>
+        <w:ind w:left="4320" w:hanging="360"/>
+      </w:pPr>
+      <w:rPr>
+        <w:rFonts w:ascii="Wingdings" w:hAnsi="Wingdings" w:hint="default"/>
+      </w:rPr>
+    </w:lvl>
+    <w:lvl w:ilvl="6" w:tplc="04090001" w:tentative="1">
+      <w:start w:val="1"/>
+      <w:numFmt w:val="bullet"/>
+      <w:lvlText w:val=""/>
+      <w:lvlJc w:val="left"/>
+      <w:pPr>
+        <w:ind w:left="5040" w:hanging="360"/>
+      </w:pPr>
+      <w:rPr>
+        <w:rFonts w:ascii="Symbol" w:hAnsi="Symbol" w:hint="default"/>
+      </w:rPr>
+    </w:lvl>
+    <w:lvl w:ilvl="7" w:tplc="04090003" w:tentative="1">
+      <w:start w:val="1"/>
+      <w:numFmt w:val="bullet"/>
+      <w:lvlText w:val="o"/>
+      <w:lvlJc w:val="left"/>
+      <w:pPr>
+        <w:ind w:left="5760" w:hanging="360"/>
+      </w:pPr>
+      <w:rPr>
+        <w:rFonts w:ascii="Courier New" w:hAnsi="Courier New" w:cs="Courier New" w:hint="default"/>
+      </w:rPr>
+    </w:lvl>
+    <w:lvl w:ilvl="8" w:tplc="04090005" w:tentative="1">
+      <w:start w:val="1"/>
+      <w:numFmt w:val="bullet"/>
+      <w:lvlText w:val=""/>
+      <w:lvlJc w:val="left"/>
+      <w:pPr>
+        <w:ind w:left="6480" w:hanging="360"/>
+      </w:pPr>
+      <w:rPr>
+        <w:rFonts w:ascii="Wingdings" w:hAnsi="Wingdings" w:hint="default"/>
+      </w:rPr>
+    </w:lvl>
+  </w:abstractNum>
+  <w:abstractNum w:abstractNumId="13" w15:restartNumberingAfterBreak="0">
+    <w:nsid w:val="7027625A"/>
+    <w:multiLevelType w:val="hybridMultilevel"/>
+    <w:tmpl w:val="C918539E"/>
+    <w:lvl w:ilvl="0" w:tplc="0409000F">
+      <w:start w:val="1"/>
+      <w:numFmt w:val="decimal"/>
+      <w:lvlText w:val="%1."/>
+      <w:lvlJc w:val="left"/>
+      <w:pPr>
+        <w:ind w:left="720" w:hanging="360"/>
+      </w:pPr>
+    </w:lvl>
+    <w:lvl w:ilvl="1" w:tplc="04090019" w:tentative="1">
+      <w:start w:val="1"/>
+      <w:numFmt w:val="lowerLetter"/>
+      <w:lvlText w:val="%2."/>
+      <w:lvlJc w:val="left"/>
+      <w:pPr>
+        <w:ind w:left="1440" w:hanging="360"/>
+      </w:pPr>
+    </w:lvl>
+    <w:lvl w:ilvl="2" w:tplc="0409001B" w:tentative="1">
+      <w:start w:val="1"/>
+      <w:numFmt w:val="lowerRoman"/>
+      <w:lvlText w:val="%3."/>
+      <w:lvlJc w:val="right"/>
+      <w:pPr>
+        <w:ind w:left="2160" w:hanging="180"/>
+      </w:pPr>
+    </w:lvl>
+    <w:lvl w:ilvl="3" w:tplc="0409000F" w:tentative="1">
+      <w:start w:val="1"/>
+      <w:numFmt w:val="decimal"/>
+      <w:lvlText w:val="%4."/>
+      <w:lvlJc w:val="left"/>
+      <w:pPr>
+        <w:ind w:left="2880" w:hanging="360"/>
+      </w:pPr>
+    </w:lvl>
+    <w:lvl w:ilvl="4" w:tplc="04090019" w:tentative="1">
+      <w:start w:val="1"/>
+      <w:numFmt w:val="lowerLetter"/>
+      <w:lvlText w:val="%5."/>
+      <w:lvlJc w:val="left"/>
+      <w:pPr>
+        <w:ind w:left="3600" w:hanging="360"/>
+      </w:pPr>
+    </w:lvl>
+    <w:lvl w:ilvl="5" w:tplc="0409001B" w:tentative="1">
+      <w:start w:val="1"/>
+      <w:numFmt w:val="lowerRoman"/>
+      <w:lvlText w:val="%6."/>
+      <w:lvlJc w:val="right"/>
+      <w:pPr>
+        <w:ind w:left="4320" w:hanging="180"/>
+      </w:pPr>
+    </w:lvl>
+    <w:lvl w:ilvl="6" w:tplc="0409000F" w:tentative="1">
+      <w:start w:val="1"/>
+      <w:numFmt w:val="decimal"/>
+      <w:lvlText w:val="%7."/>
+      <w:lvlJc w:val="left"/>
+      <w:pPr>
+        <w:ind w:left="5040" w:hanging="360"/>
+      </w:pPr>
+    </w:lvl>
+    <w:lvl w:ilvl="7" w:tplc="04090019" w:tentative="1">
+      <w:start w:val="1"/>
+      <w:numFmt w:val="lowerLetter"/>
+      <w:lvlText w:val="%8."/>
+      <w:lvlJc w:val="left"/>
+      <w:pPr>
+        <w:ind w:left="5760" w:hanging="360"/>
+      </w:pPr>
+    </w:lvl>
+    <w:lvl w:ilvl="8" w:tplc="0409001B" w:tentative="1">
+      <w:start w:val="1"/>
+      <w:numFmt w:val="lowerRoman"/>
+      <w:lvlText w:val="%9."/>
+      <w:lvlJc w:val="right"/>
+      <w:pPr>
+        <w:ind w:left="6480" w:hanging="180"/>
+      </w:pPr>
+    </w:lvl>
+  </w:abstractNum>
+  <w:abstractNum w:abstractNumId="14" w15:restartNumberingAfterBreak="0">
+    <w:nsid w:val="742923EA"/>
+    <w:multiLevelType w:val="hybridMultilevel"/>
+    <w:tmpl w:val="F626C334"/>
+    <w:lvl w:ilvl="0" w:tplc="0409000F">
+      <w:start w:val="1"/>
+      <w:numFmt w:val="decimal"/>
+      <w:lvlText w:val="%1."/>
+      <w:lvlJc w:val="left"/>
+      <w:pPr>
+        <w:ind w:left="720" w:hanging="360"/>
+      </w:pPr>
+      <w:rPr>
+        <w:rFonts w:hint="default"/>
+      </w:rPr>
+    </w:lvl>
+    <w:lvl w:ilvl="1" w:tplc="04090003" w:tentative="1">
+      <w:start w:val="1"/>
+      <w:numFmt w:val="bullet"/>
+      <w:lvlText w:val="o"/>
+      <w:lvlJc w:val="left"/>
+      <w:pPr>
+        <w:ind w:left="1440" w:hanging="360"/>
+      </w:pPr>
+      <w:rPr>
+        <w:rFonts w:ascii="Courier New" w:hAnsi="Courier New" w:cs="Courier New" w:hint="default"/>
+      </w:rPr>
+    </w:lvl>
+    <w:lvl w:ilvl="2" w:tplc="04090005" w:tentative="1">
+      <w:start w:val="1"/>
+      <w:numFmt w:val="bullet"/>
+      <w:lvlText w:val=""/>
+      <w:lvlJc w:val="left"/>
+      <w:pPr>
+        <w:ind w:left="2160" w:hanging="360"/>
+      </w:pPr>
+      <w:rPr>
+        <w:rFonts w:ascii="Wingdings" w:hAnsi="Wingdings" w:hint="default"/>
+      </w:rPr>
+    </w:lvl>
+    <w:lvl w:ilvl="3" w:tplc="04090001" w:tentative="1">
+      <w:start w:val="1"/>
+      <w:numFmt w:val="bullet"/>
+      <w:lvlText w:val=""/>
+      <w:lvlJc w:val="left"/>
+      <w:pPr>
+        <w:ind w:left="2880" w:hanging="360"/>
+      </w:pPr>
+      <w:rPr>
+        <w:rFonts w:ascii="Symbol" w:hAnsi="Symbol" w:hint="default"/>
+      </w:rPr>
+    </w:lvl>
+    <w:lvl w:ilvl="4" w:tplc="04090003" w:tentative="1">
+      <w:start w:val="1"/>
+      <w:numFmt w:val="bullet"/>
+      <w:lvlText w:val="o"/>
+      <w:lvlJc w:val="left"/>
+      <w:pPr>
+        <w:ind w:left="3600" w:hanging="360"/>
+      </w:pPr>
+      <w:rPr>
+        <w:rFonts w:ascii="Courier New" w:hAnsi="Courier New" w:cs="Courier New" w:hint="default"/>
+      </w:rPr>
+    </w:lvl>
+    <w:lvl w:ilvl="5" w:tplc="04090005" w:tentative="1">
+      <w:start w:val="1"/>
+      <w:numFmt w:val="bullet"/>
+      <w:lvlText w:val=""/>
+      <w:lvlJc w:val="left"/>
+      <w:pPr>
+        <w:ind w:left="4320" w:hanging="360"/>
+      </w:pPr>
+      <w:rPr>
+        <w:rFonts w:ascii="Wingdings" w:hAnsi="Wingdings" w:hint="default"/>
+      </w:rPr>
+    </w:lvl>
+    <w:lvl w:ilvl="6" w:tplc="04090001" w:tentative="1">
+      <w:start w:val="1"/>
+      <w:numFmt w:val="bullet"/>
+      <w:lvlText w:val=""/>
+      <w:lvlJc w:val="left"/>
+      <w:pPr>
+        <w:ind w:left="5040" w:hanging="360"/>
+      </w:pPr>
+      <w:rPr>
+        <w:rFonts w:ascii="Symbol" w:hAnsi="Symbol" w:hint="default"/>
+      </w:rPr>
+    </w:lvl>
+    <w:lvl w:ilvl="7" w:tplc="04090003" w:tentative="1">
+      <w:start w:val="1"/>
+      <w:numFmt w:val="bullet"/>
+      <w:lvlText w:val="o"/>
+      <w:lvlJc w:val="left"/>
+      <w:pPr>
+        <w:ind w:left="5760" w:hanging="360"/>
+      </w:pPr>
+      <w:rPr>
+        <w:rFonts w:ascii="Courier New" w:hAnsi="Courier New" w:cs="Courier New" w:hint="default"/>
+      </w:rPr>
+    </w:lvl>
+    <w:lvl w:ilvl="8" w:tplc="04090005" w:tentative="1">
+      <w:start w:val="1"/>
+      <w:numFmt w:val="bullet"/>
+      <w:lvlText w:val=""/>
+      <w:lvlJc w:val="left"/>
+      <w:pPr>
+        <w:ind w:left="6480" w:hanging="360"/>
+      </w:pPr>
+      <w:rPr>
+        <w:rFonts w:ascii="Wingdings" w:hAnsi="Wingdings" w:hint="default"/>
+      </w:rPr>
+    </w:lvl>
+  </w:abstractNum>
+  <w:abstractNum w:abstractNumId="15" w15:restartNumberingAfterBreak="0">
     <w:nsid w:val="7477377B"/>
     <w:multiLevelType w:val="hybridMultilevel"/>
     <w:tmpl w:val="58F055BE"/>
@@ -2626,7 +4000,7 @@
       </w:rPr>
     </w:lvl>
   </w:abstractNum>
-  <w:abstractNum w:abstractNumId="10" w15:restartNumberingAfterBreak="0">
+  <w:abstractNum w:abstractNumId="16" w15:restartNumberingAfterBreak="0">
     <w:nsid w:val="78FB7EB2"/>
     <w:multiLevelType w:val="hybridMultilevel"/>
     <w:tmpl w:val="8BE420C0"/>
@@ -2740,43 +4114,61 @@
     </w:lvl>
   </w:abstractNum>
   <w:num w:numId="1">
-    <w:abstractNumId w:val="3"/>
+    <w:abstractNumId w:val="4"/>
   </w:num>
   <w:num w:numId="2">
     <w:abstractNumId w:val="2"/>
   </w:num>
   <w:num w:numId="3">
-    <w:abstractNumId w:val="4"/>
+    <w:abstractNumId w:val="6"/>
   </w:num>
   <w:num w:numId="4">
     <w:abstractNumId w:val="1"/>
   </w:num>
   <w:num w:numId="5">
-    <w:abstractNumId w:val="6"/>
+    <w:abstractNumId w:val="8"/>
   </w:num>
   <w:num w:numId="6">
     <w:abstractNumId w:val="0"/>
   </w:num>
   <w:num w:numId="7">
+    <w:abstractNumId w:val="9"/>
+  </w:num>
+  <w:num w:numId="8">
     <w:abstractNumId w:val="7"/>
   </w:num>
-  <w:num w:numId="8">
+  <w:num w:numId="9">
+    <w:abstractNumId w:val="16"/>
+  </w:num>
+  <w:num w:numId="10">
+    <w:abstractNumId w:val="15"/>
+  </w:num>
+  <w:num w:numId="11">
+    <w:abstractNumId w:val="11"/>
+  </w:num>
+  <w:num w:numId="12">
+    <w:abstractNumId w:val="3"/>
+  </w:num>
+  <w:num w:numId="13">
+    <w:abstractNumId w:val="13"/>
+  </w:num>
+  <w:num w:numId="14">
+    <w:abstractNumId w:val="14"/>
+  </w:num>
+  <w:num w:numId="15">
+    <w:abstractNumId w:val="12"/>
+  </w:num>
+  <w:num w:numId="16">
     <w:abstractNumId w:val="5"/>
   </w:num>
-  <w:num w:numId="9">
+  <w:num w:numId="17">
     <w:abstractNumId w:val="10"/>
-  </w:num>
-  <w:num w:numId="10">
-    <w:abstractNumId w:val="9"/>
-  </w:num>
-  <w:num w:numId="11">
-    <w:abstractNumId w:val="8"/>
   </w:num>
 </w:numbering>
 </file>
 
 <file path=word/styles.xml><?xml version="1.0" encoding="utf-8"?>
-<w:styles xmlns:mc="http://schemas.openxmlformats.org/markup-compatibility/2006" xmlns:r="http://schemas.openxmlformats.org/officeDocument/2006/relationships" xmlns:w="http://schemas.openxmlformats.org/wordprocessingml/2006/main" xmlns:w14="http://schemas.microsoft.com/office/word/2010/wordml" xmlns:w15="http://schemas.microsoft.com/office/word/2012/wordml" mc:Ignorable="w14 w15">
+<w:styles xmlns:mc="http://schemas.openxmlformats.org/markup-compatibility/2006" xmlns:r="http://schemas.openxmlformats.org/officeDocument/2006/relationships" xmlns:w="http://schemas.openxmlformats.org/wordprocessingml/2006/main" xmlns:w14="http://schemas.microsoft.com/office/word/2010/wordml" xmlns:w15="http://schemas.microsoft.com/office/word/2012/wordml" xmlns:w16cid="http://schemas.microsoft.com/office/word/2016/wordml/cid" xmlns:w16se="http://schemas.microsoft.com/office/word/2015/wordml/symex" mc:Ignorable="w14 w15 w16se w16cid">
   <w:docDefaults>
     <w:rPrDefault>
       <w:rPr>
@@ -2792,7 +4184,7 @@
       </w:pPr>
     </w:pPrDefault>
   </w:docDefaults>
-  <w:latentStyles w:defLockedState="0" w:defUIPriority="99" w:defSemiHidden="0" w:defUnhideWhenUsed="0" w:defQFormat="0" w:count="371">
+  <w:latentStyles w:defLockedState="0" w:defUIPriority="99" w:defSemiHidden="0" w:defUnhideWhenUsed="0" w:defQFormat="0" w:count="376">
     <w:lsdException w:name="Normal" w:uiPriority="0" w:qFormat="1"/>
     <w:lsdException w:name="heading 1" w:uiPriority="9" w:qFormat="1"/>
     <w:lsdException w:name="heading 2" w:semiHidden="1" w:uiPriority="9" w:unhideWhenUsed="1" w:qFormat="1"/>
@@ -2898,7 +4290,6 @@
     <w:lsdException w:name="HTML Sample" w:semiHidden="1" w:unhideWhenUsed="1"/>
     <w:lsdException w:name="HTML Typewriter" w:semiHidden="1" w:unhideWhenUsed="1"/>
     <w:lsdException w:name="HTML Variable" w:semiHidden="1" w:unhideWhenUsed="1"/>
-    <w:lsdException w:name="Normal Table" w:semiHidden="1" w:unhideWhenUsed="1"/>
     <w:lsdException w:name="annotation subject" w:semiHidden="1" w:unhideWhenUsed="1"/>
     <w:lsdException w:name="No List" w:semiHidden="1" w:unhideWhenUsed="1"/>
     <w:lsdException w:name="Outline List 1" w:semiHidden="1" w:unhideWhenUsed="1"/>
@@ -2941,11 +4332,8 @@
     <w:lsdException w:name="Table Contemporary" w:semiHidden="1" w:unhideWhenUsed="1"/>
     <w:lsdException w:name="Table Elegant" w:semiHidden="1" w:unhideWhenUsed="1"/>
     <w:lsdException w:name="Table Professional" w:semiHidden="1" w:unhideWhenUsed="1"/>
-    <w:lsdException w:name="Table Subtle 1" w:semiHidden="1" w:unhideWhenUsed="1"/>
     <w:lsdException w:name="Table Subtle 2" w:semiHidden="1" w:unhideWhenUsed="1"/>
     <w:lsdException w:name="Table Web 1" w:semiHidden="1" w:unhideWhenUsed="1"/>
-    <w:lsdException w:name="Table Web 2" w:semiHidden="1" w:unhideWhenUsed="1"/>
-    <w:lsdException w:name="Table Web 3" w:semiHidden="1" w:unhideWhenUsed="1"/>
     <w:lsdException w:name="Balloon Text" w:semiHidden="1" w:unhideWhenUsed="1"/>
     <w:lsdException w:name="Table Grid" w:uiPriority="39"/>
     <w:lsdException w:name="Table Theme" w:semiHidden="1" w:unhideWhenUsed="1"/>
@@ -3164,6 +4552,11 @@
     <w:lsdException w:name="List Table 5 Dark Accent 6" w:uiPriority="50"/>
     <w:lsdException w:name="List Table 6 Colorful Accent 6" w:uiPriority="51"/>
     <w:lsdException w:name="List Table 7 Colorful Accent 6" w:uiPriority="52"/>
+    <w:lsdException w:name="Mention" w:semiHidden="1" w:unhideWhenUsed="1"/>
+    <w:lsdException w:name="Smart Hyperlink" w:semiHidden="1" w:unhideWhenUsed="1"/>
+    <w:lsdException w:name="Hashtag" w:semiHidden="1" w:unhideWhenUsed="1"/>
+    <w:lsdException w:name="Unresolved Mention" w:semiHidden="1" w:unhideWhenUsed="1"/>
+    <w:lsdException w:name="Smart Link" w:semiHidden="1" w:unhideWhenUsed="1"/>
   </w:latentStyles>
   <w:style w:type="paragraph" w:default="1" w:styleId="Normal">
     <w:name w:val="Normal"/>
